--- a/WordFiles/AD 보고서.docx
+++ b/WordFiles/AD 보고서.docx
@@ -2124,7 +2124,21 @@
           <w:rFonts w:hint="eastAsia"/>
           <w:szCs w:val="20"/>
         </w:rPr>
-        <w:t>다른 모양으로 출력한다.</w:t>
+        <w:t>다른 모양</w:t>
+      </w:r>
+      <w:r>
+        <w:rPr>
+          <w:rFonts w:hint="eastAsia"/>
+          <w:szCs w:val="20"/>
+        </w:rPr>
+        <w:t xml:space="preserve"> 및 글씨색</w:t>
+      </w:r>
+      <w:r>
+        <w:rPr>
+          <w:rFonts w:hint="eastAsia"/>
+          <w:szCs w:val="20"/>
+        </w:rPr>
+        <w:t>으로 출력한다.</w:t>
       </w:r>
     </w:p>
     <w:p>
@@ -2147,7 +2161,16 @@
           <w:rFonts w:hint="eastAsia"/>
           <w:szCs w:val="20"/>
         </w:rPr>
-        <w:t>게임이 끝난 이후에는 사용자가 더 이상 게임을 진행할 수 없어야 한다.</w:t>
+        <w:t>게임이 끝난 이후에는 사용자가 더 이</w:t>
+      </w:r>
+      <w:bookmarkStart w:id="0" w:name="_GoBack"/>
+      <w:bookmarkEnd w:id="0"/>
+      <w:r>
+        <w:rPr>
+          <w:rFonts w:hint="eastAsia"/>
+          <w:szCs w:val="20"/>
+        </w:rPr>
+        <w:t>상 게임을 진행할 수 없어야 한다.</w:t>
       </w:r>
     </w:p>
     <w:p>
@@ -2498,6 +2521,52 @@
           <w:szCs w:val="20"/>
         </w:rPr>
         <w:t xml:space="preserve"> 사용한다.</w:t>
+      </w:r>
+    </w:p>
+    <w:p>
+      <w:pPr>
+        <w:pStyle w:val="a3"/>
+        <w:numPr>
+          <w:ilvl w:val="2"/>
+          <w:numId w:val="1"/>
+        </w:numPr>
+        <w:tabs>
+          <w:tab w:val="center" w:pos="4513"/>
+        </w:tabs>
+        <w:ind w:leftChars="0"/>
+        <w:rPr>
+          <w:szCs w:val="20"/>
+        </w:rPr>
+      </w:pPr>
+      <w:r>
+        <w:rPr>
+          <w:rFonts w:hint="eastAsia"/>
+          <w:szCs w:val="20"/>
+        </w:rPr>
+        <w:t>클릭한 구역(버튼)은 남은 구역과의 구별을 위해 구역 배경을 회색으로 변경한다.</w:t>
+      </w:r>
+    </w:p>
+    <w:p>
+      <w:pPr>
+        <w:pStyle w:val="a3"/>
+        <w:numPr>
+          <w:ilvl w:val="2"/>
+          <w:numId w:val="1"/>
+        </w:numPr>
+        <w:tabs>
+          <w:tab w:val="center" w:pos="4513"/>
+        </w:tabs>
+        <w:ind w:leftChars="0"/>
+        <w:rPr>
+          <w:szCs w:val="20"/>
+        </w:rPr>
+      </w:pPr>
+      <w:r>
+        <w:rPr>
+          <w:rFonts w:hint="eastAsia"/>
+          <w:szCs w:val="20"/>
+        </w:rPr>
+        <w:t>인접한 지뢰의 개수에 따라 각기 다른 글씨색을 출력한다.</w:t>
       </w:r>
     </w:p>
     <w:p>
@@ -5447,8 +5516,6 @@
         </w:rPr>
         <w:br w:type="page"/>
       </w:r>
-      <w:bookmarkStart w:id="0" w:name="_GoBack"/>
-      <w:bookmarkEnd w:id="0"/>
     </w:p>
     <w:p>
       <w:pPr>
@@ -5486,55 +5553,51 @@
     </w:p>
     <w:p>
       <w:pPr>
-        <w:pStyle w:val="a3"/>
         <w:tabs>
           <w:tab w:val="center" w:pos="4513"/>
           <w:tab w:val="left" w:pos="6560"/>
         </w:tabs>
+        <w:rPr>
+          <w:noProof/>
+          <w:szCs w:val="20"/>
+        </w:rPr>
+      </w:pPr>
+    </w:p>
+    <w:p>
+      <w:pPr>
+        <w:tabs>
+          <w:tab w:val="center" w:pos="4513"/>
+          <w:tab w:val="left" w:pos="6560"/>
+        </w:tabs>
+        <w:rPr>
+          <w:rFonts w:hint="eastAsia"/>
+          <w:noProof/>
+          <w:szCs w:val="20"/>
+        </w:rPr>
+      </w:pPr>
+    </w:p>
+    <w:p>
+      <w:pPr>
+        <w:pStyle w:val="a3"/>
+        <w:tabs>
+          <w:tab w:val="center" w:pos="4513"/>
+          <w:tab w:val="left" w:pos="6560"/>
+        </w:tabs>
         <w:ind w:leftChars="0" w:left="760"/>
         <w:rPr>
+          <w:szCs w:val="20"/>
+        </w:rPr>
+      </w:pPr>
+      <w:r>
+        <w:rPr>
           <w:noProof/>
           <w:szCs w:val="20"/>
         </w:rPr>
-      </w:pPr>
-    </w:p>
-    <w:p>
-      <w:pPr>
-        <w:pStyle w:val="a3"/>
-        <w:tabs>
-          <w:tab w:val="center" w:pos="4513"/>
-          <w:tab w:val="left" w:pos="6560"/>
-        </w:tabs>
-        <w:ind w:leftChars="0" w:left="760"/>
-        <w:rPr>
-          <w:rFonts w:hint="eastAsia"/>
-          <w:noProof/>
-          <w:szCs w:val="20"/>
-        </w:rPr>
-      </w:pPr>
-    </w:p>
-    <w:p>
-      <w:pPr>
-        <w:pStyle w:val="a3"/>
-        <w:tabs>
-          <w:tab w:val="center" w:pos="4513"/>
-          <w:tab w:val="left" w:pos="6560"/>
-        </w:tabs>
-        <w:ind w:leftChars="0" w:left="760"/>
-        <w:rPr>
-          <w:szCs w:val="20"/>
-        </w:rPr>
-      </w:pPr>
-      <w:r>
-        <w:rPr>
-          <w:rFonts w:hint="eastAsia"/>
-          <w:noProof/>
-        </w:rPr>
         <w:drawing>
-          <wp:inline distT="0" distB="0" distL="0" distR="0" wp14:anchorId="3B0B49E4" wp14:editId="3B1E90DC">
+          <wp:inline distT="0" distB="0" distL="0" distR="0">
             <wp:extent cx="5731510" cy="3223895"/>
             <wp:effectExtent l="0" t="0" r="2540" b="0"/>
-            <wp:docPr id="1" name="그림 1" descr="스크린샷이(가) 표시된 사진&#10;&#10;자동 생성된 설명"/>
+            <wp:docPr id="2" name="그림 2" descr="스크린샷이(가) 표시된 사진&#10;&#10;자동 생성된 설명"/>
             <wp:cNvGraphicFramePr>
               <a:graphicFrameLocks xmlns:a="http://schemas.openxmlformats.org/drawingml/2006/main" noChangeAspect="1"/>
             </wp:cNvGraphicFramePr>
@@ -5542,7 +5605,7 @@
               <a:graphicData uri="http://schemas.openxmlformats.org/drawingml/2006/picture">
                 <pic:pic xmlns:pic="http://schemas.openxmlformats.org/drawingml/2006/picture">
                   <pic:nvPicPr>
-                    <pic:cNvPr id="1" name="ad 설계도.png"/>
+                    <pic:cNvPr id="2" name="ad 설계도.png"/>
                     <pic:cNvPicPr/>
                   </pic:nvPicPr>
                   <pic:blipFill>
@@ -5572,6 +5635,19 @@
           </wp:inline>
         </w:drawing>
       </w:r>
+    </w:p>
+    <w:p>
+      <w:pPr>
+        <w:pStyle w:val="a3"/>
+        <w:tabs>
+          <w:tab w:val="center" w:pos="4513"/>
+          <w:tab w:val="left" w:pos="6560"/>
+        </w:tabs>
+        <w:ind w:leftChars="0" w:left="760"/>
+        <w:rPr>
+          <w:szCs w:val="20"/>
+        </w:rPr>
+      </w:pPr>
     </w:p>
     <w:p>
       <w:pPr>

--- a/WordFiles/AD 보고서.docx
+++ b/WordFiles/AD 보고서.docx
@@ -6548,171 +6548,130 @@
         </w:rPr>
         <w:t>Unit Test)</w:t>
       </w:r>
-      <w:r>
-        <w:rPr>
-          <w:sz w:val="32"/>
-          <w:szCs w:val="32"/>
-        </w:rPr>
-        <w:t xml:space="preserve"> (</w:t>
-      </w:r>
-      <w:r>
-        <w:rPr>
-          <w:rFonts w:hint="eastAsia"/>
-          <w:sz w:val="32"/>
-          <w:szCs w:val="32"/>
-        </w:rPr>
-        <w:t>미완성)</w:t>
-      </w:r>
-    </w:p>
-    <w:p>
-      <w:pPr>
-        <w:pStyle w:val="a3"/>
+    </w:p>
+    <w:p>
+      <w:pPr>
+        <w:pStyle w:val="a3"/>
+        <w:numPr>
+          <w:ilvl w:val="0"/>
+          <w:numId w:val="2"/>
+        </w:numPr>
         <w:tabs>
           <w:tab w:val="center" w:pos="4513"/>
           <w:tab w:val="left" w:pos="6560"/>
         </w:tabs>
-        <w:ind w:leftChars="0" w:left="760"/>
-        <w:rPr>
-          <w:szCs w:val="20"/>
-        </w:rPr>
-      </w:pPr>
-      <w:r>
-        <w:rPr>
-          <w:szCs w:val="20"/>
-        </w:rPr>
-        <w:t>M</w:t>
-      </w:r>
-      <w:r>
-        <w:rPr>
-          <w:rFonts w:hint="eastAsia"/>
-          <w:szCs w:val="20"/>
-        </w:rPr>
-        <w:t xml:space="preserve">odel에 관한 </w:t>
-      </w:r>
-      <w:r>
-        <w:rPr>
-          <w:szCs w:val="20"/>
-        </w:rPr>
-        <w:t>Test suite</w:t>
-      </w:r>
-      <w:r>
-        <w:rPr>
-          <w:rFonts w:hint="eastAsia"/>
-          <w:szCs w:val="20"/>
-        </w:rPr>
-        <w:t>를 작성한 이유 서술</w:t>
-      </w:r>
-    </w:p>
-    <w:p>
-      <w:pPr>
-        <w:pStyle w:val="a3"/>
+        <w:ind w:leftChars="0"/>
+        <w:rPr>
+          <w:szCs w:val="20"/>
+        </w:rPr>
+      </w:pPr>
+      <w:r>
+        <w:rPr>
+          <w:rFonts w:hint="eastAsia"/>
+          <w:szCs w:val="20"/>
+        </w:rPr>
+        <w:t xml:space="preserve">주요 로직을 담당하는 </w:t>
+      </w:r>
+      <w:r>
+        <w:rPr>
+          <w:szCs w:val="20"/>
+        </w:rPr>
+        <w:t>m</w:t>
+      </w:r>
+      <w:r>
+        <w:rPr>
+          <w:szCs w:val="20"/>
+        </w:rPr>
+        <w:t>odel</w:t>
+      </w:r>
+      <w:r>
+        <w:rPr>
+          <w:rFonts w:hint="eastAsia"/>
+          <w:szCs w:val="20"/>
+        </w:rPr>
+        <w:t>.py</w:t>
+      </w:r>
+      <w:r>
+        <w:rPr>
+          <w:szCs w:val="20"/>
+        </w:rPr>
+        <w:t xml:space="preserve"> </w:t>
+      </w:r>
+      <w:r>
+        <w:rPr>
+          <w:rFonts w:hint="eastAsia"/>
+          <w:szCs w:val="20"/>
+        </w:rPr>
+        <w:t>모듈 테스트를 진행</w:t>
+      </w:r>
+    </w:p>
+    <w:p>
+      <w:pPr>
+        <w:pStyle w:val="a3"/>
+        <w:numPr>
+          <w:ilvl w:val="0"/>
+          <w:numId w:val="2"/>
+        </w:numPr>
         <w:tabs>
           <w:tab w:val="center" w:pos="4513"/>
           <w:tab w:val="left" w:pos="6560"/>
         </w:tabs>
-        <w:ind w:leftChars="0" w:left="760"/>
-        <w:rPr>
-          <w:szCs w:val="20"/>
-        </w:rPr>
-      </w:pPr>
-      <w:r>
-        <w:rPr>
-          <w:szCs w:val="20"/>
-        </w:rPr>
-        <w:t>(view</w:t>
-      </w:r>
-      <w:r>
-        <w:rPr>
-          <w:rFonts w:hint="eastAsia"/>
-          <w:szCs w:val="20"/>
-        </w:rPr>
-        <w:t xml:space="preserve">는 </w:t>
-      </w:r>
-      <w:r>
-        <w:rPr>
-          <w:szCs w:val="20"/>
-        </w:rPr>
-        <w:t>GUI</w:t>
-      </w:r>
-      <w:r>
-        <w:rPr>
-          <w:rFonts w:hint="eastAsia"/>
-          <w:szCs w:val="20"/>
-        </w:rPr>
-        <w:t>로</w:t>
-      </w:r>
-      <w:r>
-        <w:rPr>
-          <w:rFonts w:hint="eastAsia"/>
-          <w:szCs w:val="20"/>
-        </w:rPr>
-        <w:t xml:space="preserve"> 구성되어 있으며, </w:t>
-      </w:r>
-      <w:r>
-        <w:rPr>
-          <w:szCs w:val="20"/>
-        </w:rPr>
-        <w:t>controller</w:t>
-      </w:r>
-      <w:r>
-        <w:rPr>
-          <w:rFonts w:hint="eastAsia"/>
-          <w:szCs w:val="20"/>
-        </w:rPr>
-        <w:t xml:space="preserve">에게 값을 </w:t>
-      </w:r>
-      <w:r>
-        <w:rPr>
-          <w:szCs w:val="20"/>
-        </w:rPr>
-        <w:t xml:space="preserve">update </w:t>
-      </w:r>
-      <w:r>
-        <w:rPr>
-          <w:rFonts w:hint="eastAsia"/>
-          <w:szCs w:val="20"/>
-        </w:rPr>
-        <w:t>받으면 수정, controller는</w:t>
-      </w:r>
-    </w:p>
-    <w:p>
-      <w:pPr>
-        <w:pStyle w:val="a3"/>
+        <w:ind w:leftChars="0"/>
+        <w:rPr>
+          <w:szCs w:val="20"/>
+        </w:rPr>
+      </w:pPr>
+      <w:r>
+        <w:rPr>
+          <w:rFonts w:hint="eastAsia"/>
+          <w:szCs w:val="20"/>
+        </w:rPr>
+        <w:t>모든 메서드를 테스트 하는 것이</w:t>
+      </w:r>
+      <w:r>
+        <w:rPr>
+          <w:rFonts w:hint="eastAsia"/>
+          <w:szCs w:val="20"/>
+        </w:rPr>
+        <w:t xml:space="preserve"> </w:t>
+      </w:r>
+      <w:r>
+        <w:rPr>
+          <w:rFonts w:hint="eastAsia"/>
+          <w:szCs w:val="20"/>
+        </w:rPr>
+        <w:t xml:space="preserve">좋지만, </w:t>
+      </w:r>
+      <w:r>
+        <w:rPr>
+          <w:rFonts w:hint="eastAsia"/>
+          <w:szCs w:val="20"/>
+        </w:rPr>
+        <w:t>주요 기능만 테스트 하는 것도 가능하며, 오히려 시간을 절약할 수 있다.</w:t>
+      </w:r>
+    </w:p>
+    <w:p>
+      <w:pPr>
+        <w:pStyle w:val="a3"/>
+        <w:numPr>
+          <w:ilvl w:val="0"/>
+          <w:numId w:val="2"/>
+        </w:numPr>
         <w:tabs>
           <w:tab w:val="center" w:pos="4513"/>
           <w:tab w:val="left" w:pos="6560"/>
         </w:tabs>
-        <w:ind w:leftChars="0" w:left="760"/>
-        <w:rPr>
-          <w:rFonts w:hint="eastAsia"/>
-          <w:szCs w:val="20"/>
-        </w:rPr>
-      </w:pPr>
-      <w:r>
-        <w:rPr>
-          <w:szCs w:val="20"/>
-        </w:rPr>
-        <w:t>U</w:t>
-      </w:r>
-      <w:r>
-        <w:rPr>
-          <w:rFonts w:hint="eastAsia"/>
-          <w:szCs w:val="20"/>
-        </w:rPr>
-        <w:t>pdate,</w:t>
-      </w:r>
-      <w:r>
-        <w:rPr>
-          <w:szCs w:val="20"/>
-        </w:rPr>
-        <w:t xml:space="preserve"> </w:t>
-      </w:r>
+        <w:ind w:leftChars="0"/>
+        <w:rPr>
+          <w:szCs w:val="20"/>
+        </w:rPr>
+      </w:pPr>
       <w:proofErr w:type="spellStart"/>
       <w:r>
         <w:rPr>
           <w:szCs w:val="20"/>
         </w:rPr>
-        <w:t>notifly</w:t>
+        <w:t>testSetArray</w:t>
       </w:r>
       <w:proofErr w:type="spellEnd"/>
       <w:r>
@@ -6720,52 +6679,14 @@
           <w:rFonts w:hint="eastAsia"/>
           <w:szCs w:val="20"/>
         </w:rPr>
-        <w:t>를 연결해주는 파일</w:t>
-      </w:r>
-      <w:proofErr w:type="gramStart"/>
-      <w:r>
-        <w:rPr>
-          <w:rFonts w:hint="eastAsia"/>
-          <w:szCs w:val="20"/>
-        </w:rPr>
-        <w:t>..?</w:t>
-      </w:r>
-      <w:proofErr w:type="gramEnd"/>
-      <w:r>
-        <w:rPr>
-          <w:rFonts w:hint="eastAsia"/>
-          <w:szCs w:val="20"/>
-        </w:rPr>
-        <w:t>)</w:t>
-      </w:r>
-    </w:p>
-    <w:p>
-      <w:pPr>
-        <w:pStyle w:val="a3"/>
-        <w:tabs>
-          <w:tab w:val="center" w:pos="4513"/>
-          <w:tab w:val="left" w:pos="6560"/>
-        </w:tabs>
-        <w:ind w:leftChars="0" w:left="760"/>
-        <w:rPr>
-          <w:rFonts w:hint="eastAsia"/>
-          <w:szCs w:val="20"/>
-        </w:rPr>
-      </w:pPr>
-      <w:r>
-        <w:rPr>
-          <w:rFonts w:hint="eastAsia"/>
-          <w:szCs w:val="20"/>
-        </w:rPr>
-        <w:t xml:space="preserve">되도록 모든 메서드를 테스트하는 것이 가장 좋다고 하셨는데 저번에 </w:t>
+        <w:t xml:space="preserve">를 포함해 테스트의 의미가 없는 메서드는 </w:t>
       </w:r>
       <w:proofErr w:type="spellStart"/>
       <w:r>
         <w:rPr>
-          <w:rFonts w:hint="eastAsia"/>
-          <w:szCs w:val="20"/>
-        </w:rPr>
-        <w:t>행맨</w:t>
+          <w:szCs w:val="20"/>
+        </w:rPr>
+        <w:t>testSetArray</w:t>
       </w:r>
       <w:proofErr w:type="spellEnd"/>
       <w:r>
@@ -6773,129 +6694,20 @@
           <w:rFonts w:hint="eastAsia"/>
           <w:szCs w:val="20"/>
         </w:rPr>
-        <w:t xml:space="preserve"> 수업 때, </w:t>
-      </w:r>
-    </w:p>
-    <w:p>
-      <w:pPr>
-        <w:pStyle w:val="a3"/>
-        <w:tabs>
-          <w:tab w:val="center" w:pos="4513"/>
-          <w:tab w:val="left" w:pos="6560"/>
-        </w:tabs>
-        <w:ind w:leftChars="0" w:left="760"/>
-        <w:rPr>
-          <w:rFonts w:hint="eastAsia"/>
-          <w:szCs w:val="20"/>
-        </w:rPr>
-      </w:pPr>
-      <w:r>
-        <w:rPr>
-          <w:rFonts w:hint="eastAsia"/>
-          <w:szCs w:val="20"/>
-        </w:rPr>
-        <w:t xml:space="preserve">확실하게 돌아가는(?) 것은 테스트 </w:t>
-      </w:r>
-      <w:proofErr w:type="spellStart"/>
-      <w:r>
-        <w:rPr>
-          <w:rFonts w:hint="eastAsia"/>
-          <w:szCs w:val="20"/>
-        </w:rPr>
-        <w:t>안해도</w:t>
-      </w:r>
-      <w:proofErr w:type="spellEnd"/>
-      <w:r>
-        <w:rPr>
-          <w:rFonts w:hint="eastAsia"/>
-          <w:szCs w:val="20"/>
-        </w:rPr>
-        <w:t xml:space="preserve"> 무방하다</w:t>
-      </w:r>
-      <w:proofErr w:type="gramStart"/>
-      <w:r>
-        <w:rPr>
-          <w:rFonts w:hint="eastAsia"/>
-          <w:szCs w:val="20"/>
-        </w:rPr>
-        <w:t>.(</w:t>
-      </w:r>
-      <w:proofErr w:type="gramEnd"/>
-      <w:r>
-        <w:rPr>
-          <w:rFonts w:hint="eastAsia"/>
-          <w:szCs w:val="20"/>
-        </w:rPr>
-        <w:t>일만 늘어난다)고 하셔서 필요한 것들만 시도했습니다.</w:t>
-      </w:r>
-      <w:bookmarkStart w:id="0" w:name="_GoBack"/>
-      <w:bookmarkEnd w:id="0"/>
-    </w:p>
-    <w:p>
-      <w:pPr>
-        <w:pStyle w:val="a3"/>
-        <w:tabs>
-          <w:tab w:val="center" w:pos="4513"/>
-          <w:tab w:val="left" w:pos="6560"/>
-        </w:tabs>
-        <w:ind w:leftChars="0" w:left="760"/>
-        <w:rPr>
-          <w:rFonts w:hint="eastAsia"/>
-          <w:szCs w:val="20"/>
-        </w:rPr>
-      </w:pPr>
-      <w:r>
-        <w:rPr>
-          <w:szCs w:val="20"/>
-        </w:rPr>
-        <w:t>(</w:t>
-      </w:r>
-      <w:proofErr w:type="spellStart"/>
-      <w:r>
-        <w:rPr>
-          <w:szCs w:val="20"/>
-        </w:rPr>
-        <w:t>setArray</w:t>
-      </w:r>
-      <w:proofErr w:type="spellEnd"/>
-      <w:r>
-        <w:rPr>
-          <w:rFonts w:hint="eastAsia"/>
-          <w:szCs w:val="20"/>
-        </w:rPr>
-        <w:t xml:space="preserve">도 테스트 </w:t>
-      </w:r>
-      <w:proofErr w:type="spellStart"/>
-      <w:r>
-        <w:rPr>
-          <w:rFonts w:hint="eastAsia"/>
-          <w:szCs w:val="20"/>
-        </w:rPr>
-        <w:t>안해도</w:t>
-      </w:r>
-      <w:proofErr w:type="spellEnd"/>
-      <w:r>
-        <w:rPr>
-          <w:rFonts w:hint="eastAsia"/>
-          <w:szCs w:val="20"/>
-        </w:rPr>
-        <w:t xml:space="preserve"> 될 것 같은데</w:t>
-      </w:r>
-      <w:proofErr w:type="gramStart"/>
-      <w:r>
-        <w:rPr>
-          <w:rFonts w:hint="eastAsia"/>
-          <w:szCs w:val="20"/>
-        </w:rPr>
-        <w:t>..</w:t>
-      </w:r>
-      <w:proofErr w:type="gramEnd"/>
-      <w:r>
-        <w:rPr>
-          <w:rFonts w:hint="eastAsia"/>
-          <w:szCs w:val="20"/>
-        </w:rPr>
-        <w:t>)</w:t>
+        <w:t xml:space="preserve">를 제외하고, 더 이상 </w:t>
+      </w:r>
+      <w:r>
+        <w:rPr>
+          <w:szCs w:val="20"/>
+        </w:rPr>
+        <w:t>Test case</w:t>
+      </w:r>
+      <w:r>
+        <w:rPr>
+          <w:rFonts w:hint="eastAsia"/>
+          <w:szCs w:val="20"/>
+        </w:rPr>
+        <w:t>를 작성하지 않았다.</w:t>
       </w:r>
     </w:p>
     <w:tbl>
@@ -6943,7 +6755,7 @@
                 <w:color w:val="FFFFFF" w:themeColor="background1"/>
                 <w:szCs w:val="20"/>
               </w:rPr>
-              <w:t>Test suite</w:t>
+              <w:t>Test case</w:t>
             </w:r>
           </w:p>
         </w:tc>
@@ -7107,7 +6919,6 @@
               <w:ind w:leftChars="0" w:left="0"/>
               <w:cnfStyle w:val="000000000000" w:firstRow="0" w:lastRow="0" w:firstColumn="0" w:lastColumn="0" w:oddVBand="0" w:evenVBand="0" w:oddHBand="0" w:evenHBand="0" w:firstRowFirstColumn="0" w:firstRowLastColumn="0" w:lastRowFirstColumn="0" w:lastRowLastColumn="0"/>
               <w:rPr>
-                <w:rFonts w:hint="eastAsia"/>
                 <w:szCs w:val="20"/>
               </w:rPr>
             </w:pPr>
@@ -7150,20 +6961,118 @@
                 <w:rFonts w:hint="eastAsia"/>
                 <w:szCs w:val="20"/>
               </w:rPr>
-              <w:t xml:space="preserve">가지 모든 상태를 테스트하는 </w:t>
+              <w:t xml:space="preserve">가지 모든 상태를 </w:t>
             </w:r>
             <w:r>
               <w:rPr>
-                <w:szCs w:val="20"/>
-              </w:rPr>
-              <w:t>Test case</w:t>
+                <w:rFonts w:hint="eastAsia"/>
+                <w:szCs w:val="20"/>
+              </w:rPr>
+              <w:t>확인한다</w:t>
+            </w:r>
+            <w:proofErr w:type="gramStart"/>
+            <w:r>
+              <w:rPr>
+                <w:rFonts w:hint="eastAsia"/>
+                <w:szCs w:val="20"/>
+              </w:rPr>
+              <w:t>.</w:t>
             </w:r>
             <w:r>
               <w:rPr>
                 <w:rFonts w:hint="eastAsia"/>
                 <w:szCs w:val="20"/>
               </w:rPr>
-              <w:t>다.</w:t>
+              <w:t>.</w:t>
+            </w:r>
+            <w:proofErr w:type="gramEnd"/>
+          </w:p>
+        </w:tc>
+      </w:tr>
+      <w:tr>
+        <w:tc>
+          <w:tcPr>
+            <w:cnfStyle w:val="001000000000" w:firstRow="0" w:lastRow="0" w:firstColumn="1" w:lastColumn="0" w:oddVBand="0" w:evenVBand="0" w:oddHBand="0" w:evenHBand="0" w:firstRowFirstColumn="0" w:firstRowLastColumn="0" w:lastRowFirstColumn="0" w:lastRowLastColumn="0"/>
+            <w:tcW w:w="1962" w:type="dxa"/>
+            <w:tcBorders>
+              <w:top w:val="single" w:sz="18" w:space="0" w:color="4472C4" w:themeColor="accent1"/>
+              <w:left w:val="single" w:sz="18" w:space="0" w:color="4472C4" w:themeColor="accent1"/>
+              <w:bottom w:val="single" w:sz="18" w:space="0" w:color="4472C4" w:themeColor="accent1"/>
+              <w:right w:val="single" w:sz="18" w:space="0" w:color="4472C4" w:themeColor="accent1"/>
+            </w:tcBorders>
+          </w:tcPr>
+          <w:p>
+            <w:pPr>
+              <w:pStyle w:val="a3"/>
+              <w:tabs>
+                <w:tab w:val="center" w:pos="4513"/>
+                <w:tab w:val="left" w:pos="6560"/>
+              </w:tabs>
+              <w:ind w:leftChars="0" w:left="0"/>
+              <w:rPr>
+                <w:b w:val="0"/>
+                <w:szCs w:val="20"/>
+              </w:rPr>
+            </w:pPr>
+            <w:proofErr w:type="spellStart"/>
+            <w:r>
+              <w:rPr>
+                <w:b w:val="0"/>
+                <w:szCs w:val="20"/>
+              </w:rPr>
+              <w:t>testGuess</w:t>
+            </w:r>
+            <w:proofErr w:type="spellEnd"/>
+          </w:p>
+        </w:tc>
+        <w:tc>
+          <w:tcPr>
+            <w:tcW w:w="4467" w:type="dxa"/>
+            <w:tcBorders>
+              <w:top w:val="single" w:sz="18" w:space="0" w:color="4472C4" w:themeColor="accent1"/>
+              <w:left w:val="single" w:sz="18" w:space="0" w:color="4472C4" w:themeColor="accent1"/>
+              <w:bottom w:val="single" w:sz="18" w:space="0" w:color="4472C4" w:themeColor="accent1"/>
+              <w:right w:val="single" w:sz="18" w:space="0" w:color="4472C4" w:themeColor="accent1"/>
+            </w:tcBorders>
+          </w:tcPr>
+          <w:p>
+            <w:pPr>
+              <w:pStyle w:val="a3"/>
+              <w:tabs>
+                <w:tab w:val="center" w:pos="4513"/>
+                <w:tab w:val="left" w:pos="6560"/>
+              </w:tabs>
+              <w:ind w:leftChars="0" w:left="0"/>
+              <w:cnfStyle w:val="000000000000" w:firstRow="0" w:lastRow="0" w:firstColumn="0" w:lastColumn="0" w:oddVBand="0" w:evenVBand="0" w:oddHBand="0" w:evenHBand="0" w:firstRowFirstColumn="0" w:firstRowLastColumn="0" w:lastRowFirstColumn="0" w:lastRowLastColumn="0"/>
+              <w:rPr>
+                <w:szCs w:val="20"/>
+              </w:rPr>
+            </w:pPr>
+            <w:r>
+              <w:rPr>
+                <w:rFonts w:hint="eastAsia"/>
+                <w:color w:val="000000" w:themeColor="text1"/>
+                <w:szCs w:val="20"/>
+                <w:shd w:val="clear" w:color="auto" w:fill="FFFFFF"/>
+              </w:rPr>
+              <w:t>빈</w:t>
+            </w:r>
+            <w:r>
+              <w:rPr>
+                <w:color w:val="000000" w:themeColor="text1"/>
+                <w:szCs w:val="20"/>
+                <w:shd w:val="clear" w:color="auto" w:fill="FFFFFF"/>
+              </w:rPr>
+              <w:t xml:space="preserve"> 공간을 눌렀는지, 폭탄 공간을 눌렀는지 계산해주는 메서드의 2가지 상태를 </w:t>
+            </w:r>
+            <w:r>
+              <w:rPr>
+                <w:rFonts w:hint="eastAsia"/>
+                <w:color w:val="000000" w:themeColor="text1"/>
+                <w:szCs w:val="20"/>
+                <w:shd w:val="clear" w:color="auto" w:fill="FFFFFF"/>
+              </w:rPr>
+              <w:t>확인한다.</w:t>
             </w:r>
           </w:p>
         </w:tc>
@@ -7199,85 +7108,6 @@
                 <w:b w:val="0"/>
                 <w:szCs w:val="20"/>
               </w:rPr>
-              <w:t>testGuess</w:t>
-            </w:r>
-            <w:proofErr w:type="spellEnd"/>
-          </w:p>
-        </w:tc>
-        <w:tc>
-          <w:tcPr>
-            <w:tcW w:w="4467" w:type="dxa"/>
-            <w:tcBorders>
-              <w:top w:val="single" w:sz="18" w:space="0" w:color="4472C4" w:themeColor="accent1"/>
-              <w:left w:val="single" w:sz="18" w:space="0" w:color="4472C4" w:themeColor="accent1"/>
-              <w:bottom w:val="single" w:sz="18" w:space="0" w:color="4472C4" w:themeColor="accent1"/>
-              <w:right w:val="single" w:sz="18" w:space="0" w:color="4472C4" w:themeColor="accent1"/>
-            </w:tcBorders>
-          </w:tcPr>
-          <w:p>
-            <w:pPr>
-              <w:pStyle w:val="a3"/>
-              <w:tabs>
-                <w:tab w:val="center" w:pos="4513"/>
-                <w:tab w:val="left" w:pos="6560"/>
-              </w:tabs>
-              <w:ind w:leftChars="0" w:left="0"/>
-              <w:cnfStyle w:val="000000000000" w:firstRow="0" w:lastRow="0" w:firstColumn="0" w:lastColumn="0" w:oddVBand="0" w:evenVBand="0" w:oddHBand="0" w:evenHBand="0" w:firstRowFirstColumn="0" w:firstRowLastColumn="0" w:lastRowFirstColumn="0" w:lastRowLastColumn="0"/>
-              <w:rPr>
-                <w:szCs w:val="20"/>
-              </w:rPr>
-            </w:pPr>
-            <w:r>
-              <w:rPr>
-                <w:rFonts w:hint="eastAsia"/>
-                <w:color w:val="000000" w:themeColor="text1"/>
-                <w:szCs w:val="20"/>
-                <w:shd w:val="clear" w:color="auto" w:fill="FFFFFF"/>
-              </w:rPr>
-              <w:t>빈</w:t>
-            </w:r>
-            <w:r>
-              <w:rPr>
-                <w:color w:val="000000" w:themeColor="text1"/>
-                <w:szCs w:val="20"/>
-                <w:shd w:val="clear" w:color="auto" w:fill="FFFFFF"/>
-              </w:rPr>
-              <w:t xml:space="preserve"> 공간을 눌렀는지, 폭탄 공간을 눌렀는지 계산해주는 메서드의 2가지 상태를 테스트하는 Test case다.</w:t>
-            </w:r>
-          </w:p>
-        </w:tc>
-      </w:tr>
-      <w:tr>
-        <w:tc>
-          <w:tcPr>
-            <w:cnfStyle w:val="001000000000" w:firstRow="0" w:lastRow="0" w:firstColumn="1" w:lastColumn="0" w:oddVBand="0" w:evenVBand="0" w:oddHBand="0" w:evenHBand="0" w:firstRowFirstColumn="0" w:firstRowLastColumn="0" w:lastRowFirstColumn="0" w:lastRowLastColumn="0"/>
-            <w:tcW w:w="1962" w:type="dxa"/>
-            <w:tcBorders>
-              <w:top w:val="single" w:sz="18" w:space="0" w:color="4472C4" w:themeColor="accent1"/>
-              <w:left w:val="single" w:sz="18" w:space="0" w:color="4472C4" w:themeColor="accent1"/>
-              <w:bottom w:val="single" w:sz="18" w:space="0" w:color="4472C4" w:themeColor="accent1"/>
-              <w:right w:val="single" w:sz="18" w:space="0" w:color="4472C4" w:themeColor="accent1"/>
-            </w:tcBorders>
-          </w:tcPr>
-          <w:p>
-            <w:pPr>
-              <w:pStyle w:val="a3"/>
-              <w:tabs>
-                <w:tab w:val="center" w:pos="4513"/>
-                <w:tab w:val="left" w:pos="6560"/>
-              </w:tabs>
-              <w:ind w:leftChars="0" w:left="0"/>
-              <w:rPr>
-                <w:b w:val="0"/>
-                <w:szCs w:val="20"/>
-              </w:rPr>
-            </w:pPr>
-            <w:proofErr w:type="spellStart"/>
-            <w:r>
-              <w:rPr>
-                <w:b w:val="0"/>
-                <w:szCs w:val="20"/>
-              </w:rPr>
               <w:t>testSetArray</w:t>
             </w:r>
             <w:proofErr w:type="spellEnd"/>
@@ -7311,7 +7141,14 @@
                 <w:rFonts w:hint="eastAsia"/>
                 <w:szCs w:val="20"/>
               </w:rPr>
-              <w:t>사용자의 입력 값에 따라 배열의 크기를 정해주는 메서드를 테스트하는 Test case다.</w:t>
+              <w:t xml:space="preserve">사용자의 입력 값에 따라 배열의 크기를 정해주는 메서드를 </w:t>
+            </w:r>
+            <w:r>
+              <w:rPr>
+                <w:rFonts w:hint="eastAsia"/>
+                <w:szCs w:val="20"/>
+              </w:rPr>
+              <w:t>테스트한다.</w:t>
             </w:r>
           </w:p>
         </w:tc>
@@ -7320,16 +7157,32 @@
     <w:p>
       <w:pPr>
         <w:pStyle w:val="a3"/>
+        <w:numPr>
+          <w:ilvl w:val="0"/>
+          <w:numId w:val="1"/>
+        </w:numPr>
         <w:tabs>
           <w:tab w:val="center" w:pos="4513"/>
           <w:tab w:val="left" w:pos="6560"/>
         </w:tabs>
-        <w:ind w:leftChars="0" w:left="760"/>
-        <w:rPr>
-          <w:rFonts w:hint="eastAsia"/>
-          <w:szCs w:val="20"/>
-        </w:rPr>
-      </w:pPr>
+        <w:ind w:leftChars="0"/>
+        <w:rPr>
+          <w:szCs w:val="20"/>
+        </w:rPr>
+      </w:pPr>
+      <w:r>
+        <w:rPr>
+          <w:rFonts w:hint="eastAsia"/>
+          <w:szCs w:val="20"/>
+        </w:rPr>
+        <w:t>통합 테스트(</w:t>
+      </w:r>
+      <w:r>
+        <w:rPr>
+          <w:szCs w:val="20"/>
+        </w:rPr>
+        <w:t>Integration Test)</w:t>
+      </w:r>
     </w:p>
     <w:p>
       <w:pPr>
@@ -7352,38 +7205,10 @@
           <w:rFonts w:hint="eastAsia"/>
           <w:szCs w:val="20"/>
         </w:rPr>
-        <w:t>통합 테스트(</w:t>
-      </w:r>
-      <w:r>
-        <w:rPr>
-          <w:szCs w:val="20"/>
-        </w:rPr>
-        <w:t>Integration Test)</w:t>
-      </w:r>
-    </w:p>
-    <w:p>
-      <w:pPr>
-        <w:pStyle w:val="a3"/>
-        <w:numPr>
-          <w:ilvl w:val="0"/>
-          <w:numId w:val="1"/>
-        </w:numPr>
-        <w:tabs>
-          <w:tab w:val="center" w:pos="4513"/>
-          <w:tab w:val="left" w:pos="6560"/>
-        </w:tabs>
-        <w:ind w:leftChars="0"/>
-        <w:rPr>
-          <w:szCs w:val="20"/>
-        </w:rPr>
-      </w:pPr>
-      <w:r>
-        <w:rPr>
-          <w:rFonts w:hint="eastAsia"/>
-          <w:szCs w:val="20"/>
-        </w:rPr>
         <w:t>테스트 보고서</w:t>
       </w:r>
+      <w:bookmarkStart w:id="0" w:name="_GoBack"/>
+      <w:bookmarkEnd w:id="0"/>
     </w:p>
     <w:sectPr>
       <w:pgSz w:w="11906" w:h="16838"/>
@@ -7398,6 +7223,95 @@
 <file path=word/numbering.xml><?xml version="1.0" encoding="utf-8"?>
 <w:numbering xmlns:wpc="http://schemas.microsoft.com/office/word/2010/wordprocessingCanvas" xmlns:cx="http://schemas.microsoft.com/office/drawing/2014/chartex" xmlns:cx1="http://schemas.microsoft.com/office/drawing/2015/9/8/chartex" xmlns:cx2="http://schemas.microsoft.com/office/drawing/2015/10/21/chartex" xmlns:cx3="http://schemas.microsoft.com/office/drawing/2016/5/9/chartex" xmlns:cx4="http://schemas.microsoft.com/office/drawing/2016/5/10/chartex" xmlns:cx5="http://schemas.microsoft.com/office/drawing/2016/5/11/chartex" xmlns:cx6="http://schemas.microsoft.com/office/drawing/2016/5/12/chartex" xmlns:cx7="http://schemas.microsoft.com/office/drawing/2016/5/13/chartex" xmlns:cx8="http://schemas.microsoft.com/office/drawing/2016/5/14/chartex" xmlns:mc="http://schemas.openxmlformats.org/markup-compatibility/2006" xmlns:aink="http://schemas.microsoft.com/office/drawing/2016/ink" xmlns:am3d="http://schemas.microsoft.com/office/drawing/2017/model3d" xmlns:o="urn:schemas-microsoft-com:office:office" xmlns:r="http://schemas.openxmlformats.org/officeDocument/2006/relationships" xmlns:m="http://schemas.openxmlformats.org/officeDocument/2006/math" xmlns:v="urn:schemas-microsoft-com:vml" xmlns:wp14="http://schemas.microsoft.com/office/word/2010/wordprocessingDrawing" xmlns:wp="http://schemas.openxmlformats.org/drawingml/2006/wordprocessingDrawing" xmlns:w10="urn:schemas-microsoft-com:office:word" xmlns:w="http://schemas.openxmlformats.org/wordprocessingml/2006/main" xmlns:w14="http://schemas.microsoft.com/office/word/2010/wordml" xmlns:w15="http://schemas.microsoft.com/office/word/2012/wordml" xmlns:w16cid="http://schemas.microsoft.com/office/word/2016/wordml/cid" xmlns:w16se="http://schemas.microsoft.com/office/word/2015/wordml/symex" xmlns:wpg="http://schemas.microsoft.com/office/word/2010/wordprocessingGroup" xmlns:wpi="http://schemas.microsoft.com/office/word/2010/wordprocessingInk" xmlns:wne="http://schemas.microsoft.com/office/word/2006/wordml" xmlns:wps="http://schemas.microsoft.com/office/word/2010/wordprocessingShape" mc:Ignorable="w14 w15 w16se w16cid wp14">
   <w:abstractNum w:abstractNumId="0" w15:restartNumberingAfterBreak="0">
+    <w:nsid w:val="44DA1EE8"/>
+    <w:multiLevelType w:val="hybridMultilevel"/>
+    <w:tmpl w:val="A6A8ECC4"/>
+    <w:lvl w:ilvl="0" w:tplc="DF600AC0">
+      <w:start w:val="1"/>
+      <w:numFmt w:val="decimal"/>
+      <w:lvlText w:val="%1."/>
+      <w:lvlJc w:val="left"/>
+      <w:pPr>
+        <w:ind w:left="1120" w:hanging="360"/>
+      </w:pPr>
+      <w:rPr>
+        <w:rFonts w:hint="default"/>
+      </w:rPr>
+    </w:lvl>
+    <w:lvl w:ilvl="1" w:tplc="04090019" w:tentative="1">
+      <w:start w:val="1"/>
+      <w:numFmt w:val="upperLetter"/>
+      <w:lvlText w:val="%2."/>
+      <w:lvlJc w:val="left"/>
+      <w:pPr>
+        <w:ind w:left="1560" w:hanging="400"/>
+      </w:pPr>
+    </w:lvl>
+    <w:lvl w:ilvl="2" w:tplc="0409001B" w:tentative="1">
+      <w:start w:val="1"/>
+      <w:numFmt w:val="lowerRoman"/>
+      <w:lvlText w:val="%3."/>
+      <w:lvlJc w:val="right"/>
+      <w:pPr>
+        <w:ind w:left="1960" w:hanging="400"/>
+      </w:pPr>
+    </w:lvl>
+    <w:lvl w:ilvl="3" w:tplc="0409000F" w:tentative="1">
+      <w:start w:val="1"/>
+      <w:numFmt w:val="decimal"/>
+      <w:lvlText w:val="%4."/>
+      <w:lvlJc w:val="left"/>
+      <w:pPr>
+        <w:ind w:left="2360" w:hanging="400"/>
+      </w:pPr>
+    </w:lvl>
+    <w:lvl w:ilvl="4" w:tplc="04090019" w:tentative="1">
+      <w:start w:val="1"/>
+      <w:numFmt w:val="upperLetter"/>
+      <w:lvlText w:val="%5."/>
+      <w:lvlJc w:val="left"/>
+      <w:pPr>
+        <w:ind w:left="2760" w:hanging="400"/>
+      </w:pPr>
+    </w:lvl>
+    <w:lvl w:ilvl="5" w:tplc="0409001B" w:tentative="1">
+      <w:start w:val="1"/>
+      <w:numFmt w:val="lowerRoman"/>
+      <w:lvlText w:val="%6."/>
+      <w:lvlJc w:val="right"/>
+      <w:pPr>
+        <w:ind w:left="3160" w:hanging="400"/>
+      </w:pPr>
+    </w:lvl>
+    <w:lvl w:ilvl="6" w:tplc="0409000F" w:tentative="1">
+      <w:start w:val="1"/>
+      <w:numFmt w:val="decimal"/>
+      <w:lvlText w:val="%7."/>
+      <w:lvlJc w:val="left"/>
+      <w:pPr>
+        <w:ind w:left="3560" w:hanging="400"/>
+      </w:pPr>
+    </w:lvl>
+    <w:lvl w:ilvl="7" w:tplc="04090019" w:tentative="1">
+      <w:start w:val="1"/>
+      <w:numFmt w:val="upperLetter"/>
+      <w:lvlText w:val="%8."/>
+      <w:lvlJc w:val="left"/>
+      <w:pPr>
+        <w:ind w:left="3960" w:hanging="400"/>
+      </w:pPr>
+    </w:lvl>
+    <w:lvl w:ilvl="8" w:tplc="0409001B" w:tentative="1">
+      <w:start w:val="1"/>
+      <w:numFmt w:val="lowerRoman"/>
+      <w:lvlText w:val="%9."/>
+      <w:lvlJc w:val="right"/>
+      <w:pPr>
+        <w:ind w:left="4360" w:hanging="400"/>
+      </w:pPr>
+    </w:lvl>
+  </w:abstractNum>
+  <w:abstractNum w:abstractNumId="1" w15:restartNumberingAfterBreak="0">
     <w:nsid w:val="46ED2723"/>
     <w:multiLevelType w:val="hybridMultilevel"/>
     <w:tmpl w:val="AD8C80DA"/>
@@ -7490,6 +7404,9 @@
     </w:lvl>
   </w:abstractNum>
   <w:num w:numId="1">
+    <w:abstractNumId w:val="1"/>
+  </w:num>
+  <w:num w:numId="2">
     <w:abstractNumId w:val="0"/>
   </w:num>
 </w:numbering>
@@ -8326,7 +8243,7 @@
 </file>
 
 <file path=customXml/itemProps1.xml><?xml version="1.0" encoding="utf-8"?>
-<ds:datastoreItem xmlns:ds="http://schemas.openxmlformats.org/officeDocument/2006/customXml" ds:itemID="{C5419623-7DDF-478D-9101-47CE27F031B4}">
+<ds:datastoreItem xmlns:ds="http://schemas.openxmlformats.org/officeDocument/2006/customXml" ds:itemID="{8E6BC705-640C-42C3-AE0D-8DE1061DFD3F}">
   <ds:schemaRefs>
     <ds:schemaRef ds:uri="http://schemas.openxmlformats.org/officeDocument/2006/bibliography"/>
   </ds:schemaRefs>

--- a/WordFiles/AD 보고서.docx
+++ b/WordFiles/AD 보고서.docx
@@ -230,7 +230,6 @@
         </w:rPr>
         <w:t xml:space="preserve">0181575 </w:t>
       </w:r>
-      <w:proofErr w:type="spellStart"/>
       <w:r>
         <w:rPr>
           <w:rFonts w:hint="eastAsia"/>
@@ -239,7 +238,6 @@
         </w:rPr>
         <w:t>구다희</w:t>
       </w:r>
-      <w:proofErr w:type="spellEnd"/>
     </w:p>
     <w:p>
       <w:pPr>
@@ -350,21 +348,12 @@
           <w:szCs w:val="20"/>
         </w:rPr>
       </w:pPr>
-      <w:proofErr w:type="spellStart"/>
-      <w:r>
-        <w:rPr>
-          <w:rFonts w:hint="eastAsia"/>
-          <w:szCs w:val="20"/>
-        </w:rPr>
-        <w:t>지뢰찾기</w:t>
-      </w:r>
-      <w:proofErr w:type="spellEnd"/>
-      <w:r>
-        <w:rPr>
-          <w:rFonts w:hint="eastAsia"/>
-          <w:szCs w:val="20"/>
-        </w:rPr>
-        <w:t xml:space="preserve"> 게임(</w:t>
+      <w:r>
+        <w:rPr>
+          <w:rFonts w:hint="eastAsia"/>
+          <w:szCs w:val="20"/>
+        </w:rPr>
+        <w:t>지뢰찾기 게임(</w:t>
       </w:r>
       <w:r>
         <w:rPr>
@@ -772,21 +761,12 @@
           <w:szCs w:val="20"/>
         </w:rPr>
       </w:pPr>
-      <w:proofErr w:type="spellStart"/>
-      <w:r>
-        <w:rPr>
-          <w:rFonts w:hint="eastAsia"/>
-          <w:szCs w:val="20"/>
-        </w:rPr>
-        <w:t>지뢰찾기</w:t>
-      </w:r>
-      <w:proofErr w:type="spellEnd"/>
-      <w:r>
-        <w:rPr>
-          <w:rFonts w:hint="eastAsia"/>
-          <w:szCs w:val="20"/>
-        </w:rPr>
-        <w:t xml:space="preserve"> </w:t>
+      <w:r>
+        <w:rPr>
+          <w:rFonts w:hint="eastAsia"/>
+          <w:szCs w:val="20"/>
+        </w:rPr>
+        <w:t xml:space="preserve">지뢰찾기 </w:t>
       </w:r>
       <w:r>
         <w:rPr>
@@ -877,21 +857,12 @@
           <w:szCs w:val="20"/>
         </w:rPr>
       </w:pPr>
-      <w:proofErr w:type="spellStart"/>
-      <w:r>
-        <w:rPr>
-          <w:rFonts w:hint="eastAsia"/>
-          <w:szCs w:val="20"/>
-        </w:rPr>
-        <w:t>지뢰찾기</w:t>
-      </w:r>
-      <w:proofErr w:type="spellEnd"/>
-      <w:r>
-        <w:rPr>
-          <w:rFonts w:hint="eastAsia"/>
-          <w:szCs w:val="20"/>
-        </w:rPr>
-        <w:t xml:space="preserve"> </w:t>
+      <w:r>
+        <w:rPr>
+          <w:rFonts w:hint="eastAsia"/>
+          <w:szCs w:val="20"/>
+        </w:rPr>
+        <w:t xml:space="preserve">지뢰찾기 </w:t>
       </w:r>
       <w:r>
         <w:rPr>
@@ -1318,23 +1289,7 @@
           <w:rFonts w:hint="eastAsia"/>
           <w:szCs w:val="20"/>
         </w:rPr>
-        <w:t xml:space="preserve">기존 </w:t>
-      </w:r>
-      <w:proofErr w:type="spellStart"/>
-      <w:r>
-        <w:rPr>
-          <w:rFonts w:hint="eastAsia"/>
-          <w:szCs w:val="20"/>
-        </w:rPr>
-        <w:t>지뢰찾기</w:t>
-      </w:r>
-      <w:proofErr w:type="spellEnd"/>
-      <w:r>
-        <w:rPr>
-          <w:rFonts w:hint="eastAsia"/>
-          <w:szCs w:val="20"/>
-        </w:rPr>
-        <w:t xml:space="preserve"> 게임에서 제공하였던 깃발(F</w:t>
+        <w:t>기존 지뢰찾기 게임에서 제공하였던 깃발(F</w:t>
       </w:r>
       <w:r>
         <w:rPr>
@@ -1580,23 +1535,7 @@
           <w:rFonts w:hint="eastAsia"/>
           <w:szCs w:val="20"/>
         </w:rPr>
-        <w:t xml:space="preserve">깃발 </w:t>
-      </w:r>
-      <w:proofErr w:type="spellStart"/>
-      <w:r>
-        <w:rPr>
-          <w:rFonts w:hint="eastAsia"/>
-          <w:szCs w:val="20"/>
-        </w:rPr>
-        <w:t>재선택</w:t>
-      </w:r>
-      <w:proofErr w:type="spellEnd"/>
-      <w:r>
-        <w:rPr>
-          <w:rFonts w:hint="eastAsia"/>
-          <w:szCs w:val="20"/>
-        </w:rPr>
-        <w:t>(오른쪽 마우스 클릭)</w:t>
+        <w:t>깃발 재선택(오른쪽 마우스 클릭)</w:t>
       </w:r>
       <w:r>
         <w:rPr>
@@ -1734,37 +1673,14 @@
         <w:rPr>
           <w:szCs w:val="20"/>
         </w:rPr>
-        <w:t>12-(</w:t>
-      </w:r>
-      <w:proofErr w:type="spellStart"/>
-      <w:r>
-        <w:rPr>
-          <w:szCs w:val="20"/>
-        </w:rPr>
-        <w:t>i</w:t>
-      </w:r>
-      <w:proofErr w:type="spellEnd"/>
-      <w:r>
-        <w:rPr>
-          <w:szCs w:val="20"/>
-        </w:rPr>
-        <w:t>)</w:t>
-      </w:r>
-      <w:proofErr w:type="spellStart"/>
-      <w:r>
-        <w:rPr>
-          <w:rFonts w:hint="eastAsia"/>
-          <w:szCs w:val="20"/>
-        </w:rPr>
-        <w:t>를</w:t>
-      </w:r>
-      <w:proofErr w:type="spellEnd"/>
-      <w:r>
-        <w:rPr>
-          <w:rFonts w:hint="eastAsia"/>
-          <w:szCs w:val="20"/>
-        </w:rPr>
-        <w:t xml:space="preserve"> 적용하여(즉,</w:t>
+        <w:t>12-(i)</w:t>
+      </w:r>
+      <w:r>
+        <w:rPr>
+          <w:rFonts w:hint="eastAsia"/>
+          <w:szCs w:val="20"/>
+        </w:rPr>
+        <w:t>를 적용하여(즉,</w:t>
       </w:r>
       <w:r>
         <w:rPr>
@@ -2295,23 +2211,7 @@
           <w:rFonts w:hint="eastAsia"/>
           <w:szCs w:val="20"/>
         </w:rPr>
-        <w:t xml:space="preserve">재시작 메뉴 선택 시 배열 크기는 이전 게임의 </w:t>
-      </w:r>
-      <w:proofErr w:type="spellStart"/>
-      <w:r>
-        <w:rPr>
-          <w:rFonts w:hint="eastAsia"/>
-          <w:szCs w:val="20"/>
-        </w:rPr>
-        <w:t>설정값을</w:t>
-      </w:r>
-      <w:proofErr w:type="spellEnd"/>
-      <w:r>
-        <w:rPr>
-          <w:rFonts w:hint="eastAsia"/>
-          <w:szCs w:val="20"/>
-        </w:rPr>
-        <w:t xml:space="preserve"> 이용하며,</w:t>
+        <w:t>재시작 메뉴 선택 시 배열 크기는 이전 게임의 설정값을 이용하며,</w:t>
       </w:r>
       <w:r>
         <w:rPr>
@@ -2938,64 +2838,49 @@
           <w:rFonts w:hint="eastAsia"/>
           <w:szCs w:val="20"/>
         </w:rPr>
-        <w:t xml:space="preserve">개수 선택 </w:t>
-      </w:r>
-      <w:proofErr w:type="gramStart"/>
-      <w:r>
-        <w:rPr>
-          <w:rFonts w:hint="eastAsia"/>
-          <w:szCs w:val="20"/>
-        </w:rPr>
-        <w:t xml:space="preserve">시 </w:t>
-      </w:r>
-      <w:r>
-        <w:rPr>
-          <w:szCs w:val="20"/>
-        </w:rPr>
-        <w:t>:</w:t>
-      </w:r>
-      <w:proofErr w:type="gramEnd"/>
-      <w:r>
-        <w:rPr>
+        <w:t xml:space="preserve">개수 선택 시 </w:t>
+      </w:r>
+      <w:r>
+        <w:rPr>
+          <w:szCs w:val="20"/>
+        </w:rPr>
+        <w:t xml:space="preserve">: </w:t>
+      </w:r>
+      <w:r>
+        <w:rPr>
+          <w:rFonts w:hint="eastAsia"/>
+          <w:szCs w:val="20"/>
+        </w:rPr>
+        <w:t>입력(</w:t>
+      </w:r>
+      <w:r>
+        <w:rPr>
+          <w:szCs w:val="20"/>
+        </w:rPr>
+        <w:t>I</w:t>
+      </w:r>
+      <w:r>
+        <w:rPr>
+          <w:szCs w:val="20"/>
+        </w:rPr>
+        <w:t xml:space="preserve">nput) </w:t>
+      </w:r>
+      <w:r>
+        <w:rPr>
+          <w:rFonts w:hint="eastAsia"/>
+          <w:szCs w:val="20"/>
+        </w:rPr>
+        <w:t>타입과 범위</w:t>
+      </w:r>
+      <w:r>
+        <w:rPr>
+          <w:rFonts w:hint="eastAsia"/>
           <w:szCs w:val="20"/>
         </w:rPr>
         <w:t xml:space="preserve"> </w:t>
       </w:r>
       <w:r>
         <w:rPr>
-          <w:rFonts w:hint="eastAsia"/>
-          <w:szCs w:val="20"/>
-        </w:rPr>
-        <w:t>입력(</w:t>
-      </w:r>
-      <w:r>
-        <w:rPr>
-          <w:szCs w:val="20"/>
-        </w:rPr>
-        <w:t>I</w:t>
-      </w:r>
-      <w:r>
-        <w:rPr>
-          <w:szCs w:val="20"/>
-        </w:rPr>
-        <w:t xml:space="preserve">nput) </w:t>
-      </w:r>
-      <w:r>
-        <w:rPr>
-          <w:rFonts w:hint="eastAsia"/>
-          <w:szCs w:val="20"/>
-        </w:rPr>
-        <w:t>타입과 범위</w:t>
-      </w:r>
-      <w:r>
-        <w:rPr>
-          <w:rFonts w:hint="eastAsia"/>
-          <w:szCs w:val="20"/>
-        </w:rPr>
-        <w:t xml:space="preserve"> </w:t>
-      </w:r>
-      <w:r>
-        <w:rPr>
           <w:szCs w:val="20"/>
         </w:rPr>
         <w:sym w:font="Wingdings" w:char="F0E8"/>
@@ -3004,16 +2889,8 @@
         <w:rPr>
           <w:szCs w:val="20"/>
         </w:rPr>
-        <w:t xml:space="preserve"> </w:t>
-      </w:r>
-      <w:proofErr w:type="spellStart"/>
-      <w:r>
-        <w:rPr>
-          <w:szCs w:val="20"/>
-        </w:rPr>
-        <w:t>QComboBox</w:t>
-      </w:r>
-      <w:proofErr w:type="spellEnd"/>
+        <w:t xml:space="preserve"> QComboBox</w:t>
+      </w:r>
       <w:r>
         <w:rPr>
           <w:rFonts w:hint="eastAsia"/>
@@ -3071,7 +2948,6 @@
         </w:rPr>
         <w:t xml:space="preserve">배열의 크기) 선택 </w:t>
       </w:r>
-      <w:proofErr w:type="gramStart"/>
       <w:r>
         <w:rPr>
           <w:rFonts w:hint="eastAsia"/>
@@ -3083,9 +2959,100 @@
         <w:rPr>
           <w:szCs w:val="20"/>
         </w:rPr>
-        <w:t>:</w:t>
-      </w:r>
-      <w:proofErr w:type="gramEnd"/>
+        <w:t xml:space="preserve">: </w:t>
+      </w:r>
+      <w:r>
+        <w:rPr>
+          <w:rFonts w:hint="eastAsia"/>
+          <w:szCs w:val="20"/>
+        </w:rPr>
+        <w:t>입력(</w:t>
+      </w:r>
+      <w:r>
+        <w:rPr>
+          <w:szCs w:val="20"/>
+        </w:rPr>
+        <w:t xml:space="preserve">Input) </w:t>
+      </w:r>
+      <w:r>
+        <w:rPr>
+          <w:rFonts w:hint="eastAsia"/>
+          <w:szCs w:val="20"/>
+        </w:rPr>
+        <w:t>타입과 범위</w:t>
+      </w:r>
+      <w:r>
+        <w:rPr>
+          <w:szCs w:val="20"/>
+        </w:rPr>
+        <w:t>(</w:t>
+      </w:r>
+      <w:r>
+        <w:rPr>
+          <w:rFonts w:hint="eastAsia"/>
+          <w:szCs w:val="20"/>
+        </w:rPr>
+        <w:t xml:space="preserve">범위는 </w:t>
+      </w:r>
+      <w:r>
+        <w:rPr>
+          <w:rFonts w:hint="eastAsia"/>
+          <w:szCs w:val="20"/>
+        </w:rPr>
+        <w:t xml:space="preserve">계산 </w:t>
+      </w:r>
+      <w:r>
+        <w:rPr>
+          <w:rFonts w:hint="eastAsia"/>
+          <w:szCs w:val="20"/>
+        </w:rPr>
+        <w:t>속도와 효율성</w:t>
+      </w:r>
+      <w:r>
+        <w:rPr>
+          <w:szCs w:val="20"/>
+        </w:rPr>
+        <w:t xml:space="preserve">, </w:t>
+      </w:r>
+      <w:r>
+        <w:rPr>
+          <w:rFonts w:hint="eastAsia"/>
+          <w:szCs w:val="20"/>
+        </w:rPr>
+        <w:t>즉 게임 로직과 특히 연관 된다.</w:t>
+      </w:r>
+      <w:r>
+        <w:rPr>
+          <w:szCs w:val="20"/>
+        </w:rPr>
+        <w:t xml:space="preserve"> model.py – Model </w:t>
+      </w:r>
+      <w:r>
+        <w:rPr>
+          <w:rFonts w:hint="eastAsia"/>
+          <w:szCs w:val="20"/>
+        </w:rPr>
+        <w:t xml:space="preserve">클래스의 </w:t>
+      </w:r>
+      <w:r>
+        <w:rPr>
+          <w:szCs w:val="20"/>
+        </w:rPr>
+        <w:t xml:space="preserve">guess() </w:t>
+      </w:r>
+      <w:r>
+        <w:rPr>
+          <w:rFonts w:hint="eastAsia"/>
+          <w:szCs w:val="20"/>
+        </w:rPr>
+        <w:t>메소드 참조</w:t>
+      </w:r>
+      <w:r>
+        <w:rPr>
+          <w:szCs w:val="20"/>
+        </w:rPr>
+        <w:t>)</w:t>
+      </w:r>
       <w:r>
         <w:rPr>
           <w:szCs w:val="20"/>
@@ -3094,104 +3061,6 @@
       </w:r>
       <w:r>
         <w:rPr>
-          <w:rFonts w:hint="eastAsia"/>
-          <w:szCs w:val="20"/>
-        </w:rPr>
-        <w:t>입력(</w:t>
-      </w:r>
-      <w:r>
-        <w:rPr>
-          <w:szCs w:val="20"/>
-        </w:rPr>
-        <w:t xml:space="preserve">Input) </w:t>
-      </w:r>
-      <w:r>
-        <w:rPr>
-          <w:rFonts w:hint="eastAsia"/>
-          <w:szCs w:val="20"/>
-        </w:rPr>
-        <w:t>타입과 범위</w:t>
-      </w:r>
-      <w:r>
-        <w:rPr>
-          <w:szCs w:val="20"/>
-        </w:rPr>
-        <w:t>(</w:t>
-      </w:r>
-      <w:r>
-        <w:rPr>
-          <w:rFonts w:hint="eastAsia"/>
-          <w:szCs w:val="20"/>
-        </w:rPr>
-        <w:t xml:space="preserve">범위는 </w:t>
-      </w:r>
-      <w:r>
-        <w:rPr>
-          <w:rFonts w:hint="eastAsia"/>
-          <w:szCs w:val="20"/>
-        </w:rPr>
-        <w:t xml:space="preserve">계산 </w:t>
-      </w:r>
-      <w:r>
-        <w:rPr>
-          <w:rFonts w:hint="eastAsia"/>
-          <w:szCs w:val="20"/>
-        </w:rPr>
-        <w:t>속도와 효율성</w:t>
-      </w:r>
-      <w:r>
-        <w:rPr>
-          <w:szCs w:val="20"/>
-        </w:rPr>
-        <w:t xml:space="preserve">, </w:t>
-      </w:r>
-      <w:r>
-        <w:rPr>
-          <w:rFonts w:hint="eastAsia"/>
-          <w:szCs w:val="20"/>
-        </w:rPr>
-        <w:t>즉 게임 로직과 특히 연관 된다.</w:t>
-      </w:r>
-      <w:r>
-        <w:rPr>
-          <w:szCs w:val="20"/>
-        </w:rPr>
-        <w:t xml:space="preserve"> model.py – Model </w:t>
-      </w:r>
-      <w:r>
-        <w:rPr>
-          <w:rFonts w:hint="eastAsia"/>
-          <w:szCs w:val="20"/>
-        </w:rPr>
-        <w:t xml:space="preserve">클래스의 </w:t>
-      </w:r>
-      <w:r>
-        <w:rPr>
-          <w:szCs w:val="20"/>
-        </w:rPr>
-        <w:t xml:space="preserve">guess() </w:t>
-      </w:r>
-      <w:r>
-        <w:rPr>
-          <w:rFonts w:hint="eastAsia"/>
-          <w:szCs w:val="20"/>
-        </w:rPr>
-        <w:t>메소드 참조</w:t>
-      </w:r>
-      <w:r>
-        <w:rPr>
-          <w:szCs w:val="20"/>
-        </w:rPr>
-        <w:t>)</w:t>
-      </w:r>
-      <w:r>
-        <w:rPr>
-          <w:szCs w:val="20"/>
-        </w:rPr>
-        <w:t xml:space="preserve"> </w:t>
-      </w:r>
-      <w:r>
-        <w:rPr>
           <w:szCs w:val="20"/>
         </w:rPr>
         <w:sym w:font="Wingdings" w:char="F0E8"/>
@@ -3200,16 +3069,8 @@
         <w:rPr>
           <w:szCs w:val="20"/>
         </w:rPr>
-        <w:t xml:space="preserve"> </w:t>
-      </w:r>
-      <w:proofErr w:type="spellStart"/>
-      <w:r>
-        <w:rPr>
-          <w:szCs w:val="20"/>
-        </w:rPr>
-        <w:t>QMessageBox</w:t>
-      </w:r>
-      <w:proofErr w:type="spellEnd"/>
+        <w:t xml:space="preserve"> QMessageBox</w:t>
+      </w:r>
       <w:r>
         <w:rPr>
           <w:rFonts w:hint="eastAsia"/>
@@ -3252,28 +3113,13 @@
           <w:rFonts w:hint="eastAsia"/>
           <w:szCs w:val="20"/>
         </w:rPr>
-        <w:t xml:space="preserve">구역 선택 </w:t>
-      </w:r>
-      <w:proofErr w:type="gramStart"/>
-      <w:r>
-        <w:rPr>
-          <w:rFonts w:hint="eastAsia"/>
-          <w:szCs w:val="20"/>
-        </w:rPr>
-        <w:t xml:space="preserve">시 </w:t>
-      </w:r>
-      <w:r>
-        <w:rPr>
-          <w:szCs w:val="20"/>
-        </w:rPr>
-        <w:t>:</w:t>
-      </w:r>
-      <w:proofErr w:type="gramEnd"/>
-      <w:r>
-        <w:rPr>
-          <w:szCs w:val="20"/>
-        </w:rPr>
-        <w:t xml:space="preserve"> </w:t>
+        <w:t xml:space="preserve">구역 선택 시 </w:t>
+      </w:r>
+      <w:r>
+        <w:rPr>
+          <w:szCs w:val="20"/>
+        </w:rPr>
+        <w:t xml:space="preserve">: </w:t>
       </w:r>
       <w:r>
         <w:rPr>
@@ -3398,15 +3244,7 @@
           <w:rFonts w:hint="eastAsia"/>
           <w:szCs w:val="20"/>
         </w:rPr>
-        <w:t xml:space="preserve">게임 진행 </w:t>
-      </w:r>
-      <w:proofErr w:type="gramStart"/>
-      <w:r>
-        <w:rPr>
-          <w:rFonts w:hint="eastAsia"/>
-          <w:szCs w:val="20"/>
-        </w:rPr>
-        <w:t xml:space="preserve">순서 </w:t>
+        <w:t xml:space="preserve">게임 진행 순서 </w:t>
       </w:r>
       <w:r>
         <w:rPr>
@@ -3414,7 +3252,6 @@
         </w:rPr>
         <w:t>:</w:t>
       </w:r>
-      <w:proofErr w:type="gramEnd"/>
       <w:r>
         <w:rPr>
           <w:szCs w:val="20"/>
@@ -3649,14 +3486,12 @@
         </w:rPr>
         <w:t xml:space="preserve">화면 실행 전 </w:t>
       </w:r>
-      <w:proofErr w:type="spellStart"/>
       <w:r>
         <w:rPr>
           <w:szCs w:val="20"/>
         </w:rPr>
         <w:t>QMessageBox</w:t>
       </w:r>
-      <w:proofErr w:type="spellEnd"/>
       <w:r>
         <w:rPr>
           <w:rFonts w:hint="eastAsia"/>
@@ -3702,14 +3537,12 @@
         </w:rPr>
         <w:t xml:space="preserve">개수는 </w:t>
       </w:r>
-      <w:proofErr w:type="spellStart"/>
       <w:r>
         <w:rPr>
           <w:szCs w:val="20"/>
         </w:rPr>
         <w:t>QComboBox</w:t>
       </w:r>
-      <w:proofErr w:type="spellEnd"/>
       <w:r>
         <w:rPr>
           <w:rFonts w:hint="eastAsia"/>
@@ -3723,7 +3556,6 @@
         </w:rPr>
         <w:t xml:space="preserve"> </w:t>
       </w:r>
-      <w:proofErr w:type="spellStart"/>
       <w:r>
         <w:rPr>
           <w:rFonts w:hint="eastAsia"/>
@@ -3737,7 +3569,6 @@
         </w:rPr>
         <w:t>ComboBox</w:t>
       </w:r>
-      <w:proofErr w:type="spellEnd"/>
       <w:r>
         <w:rPr>
           <w:rFonts w:hint="eastAsia"/>
@@ -4116,17 +3947,8 @@
           <w:rFonts w:hint="eastAsia"/>
           <w:szCs w:val="20"/>
         </w:rPr>
-        <w:t xml:space="preserve">지뢰 개수 </w:t>
-      </w:r>
-      <w:proofErr w:type="spellStart"/>
-      <w:r>
-        <w:rPr>
-          <w:rFonts w:hint="eastAsia"/>
-          <w:szCs w:val="20"/>
-        </w:rPr>
-        <w:t>출력창</w:t>
-      </w:r>
-      <w:proofErr w:type="spellEnd"/>
+        <w:t>지뢰 개수 출력창</w:t>
+      </w:r>
     </w:p>
     <w:p>
       <w:pPr>
@@ -4150,39 +3972,7 @@
           <w:rFonts w:hint="eastAsia"/>
           <w:szCs w:val="20"/>
         </w:rPr>
-        <w:t>(</w:t>
-      </w:r>
-      <w:proofErr w:type="spellStart"/>
-      <w:r>
-        <w:rPr>
-          <w:rFonts w:hint="eastAsia"/>
-          <w:szCs w:val="20"/>
-        </w:rPr>
-        <w:t>지뢰찾기</w:t>
-      </w:r>
-      <w:proofErr w:type="spellEnd"/>
-      <w:r>
-        <w:rPr>
-          <w:rFonts w:hint="eastAsia"/>
-          <w:szCs w:val="20"/>
-        </w:rPr>
-        <w:t xml:space="preserve"> </w:t>
-      </w:r>
-      <w:proofErr w:type="spellStart"/>
-      <w:r>
-        <w:rPr>
-          <w:rFonts w:hint="eastAsia"/>
-          <w:szCs w:val="20"/>
-        </w:rPr>
-        <w:t>메인화면</w:t>
-      </w:r>
-      <w:proofErr w:type="spellEnd"/>
-      <w:r>
-        <w:rPr>
-          <w:rFonts w:hint="eastAsia"/>
-          <w:szCs w:val="20"/>
-        </w:rPr>
-        <w:t>)</w:t>
+        <w:t>(지뢰찾기 메인화면)</w:t>
       </w:r>
       <w:r>
         <w:rPr>
@@ -4220,18 +4010,8 @@
           <w:rFonts w:hint="eastAsia"/>
           <w:szCs w:val="20"/>
         </w:rPr>
-        <w:t xml:space="preserve">게임 진행 상태 </w:t>
-      </w:r>
-      <w:proofErr w:type="spellStart"/>
-      <w:proofErr w:type="gramStart"/>
-      <w:r>
-        <w:rPr>
-          <w:rFonts w:hint="eastAsia"/>
-          <w:szCs w:val="20"/>
-        </w:rPr>
-        <w:t>표시창</w:t>
-      </w:r>
-      <w:proofErr w:type="spellEnd"/>
+        <w:t>게임 진행 상태 표시창</w:t>
+      </w:r>
       <w:r>
         <w:rPr>
           <w:rFonts w:hint="eastAsia"/>
@@ -4243,14 +4023,7 @@
         <w:rPr>
           <w:szCs w:val="20"/>
         </w:rPr>
-        <w:t>:</w:t>
-      </w:r>
-      <w:proofErr w:type="gramEnd"/>
-      <w:r>
-        <w:rPr>
-          <w:szCs w:val="20"/>
-        </w:rPr>
-        <w:t xml:space="preserve"> </w:t>
+        <w:t xml:space="preserve">: </w:t>
       </w:r>
       <w:r>
         <w:rPr>
@@ -4333,23 +4106,7 @@
           <w:rFonts w:hint="eastAsia"/>
           <w:szCs w:val="20"/>
         </w:rPr>
-        <w:t xml:space="preserve">글씨 및 </w:t>
-      </w:r>
-      <w:proofErr w:type="spellStart"/>
-      <w:r>
-        <w:rPr>
-          <w:rFonts w:hint="eastAsia"/>
-          <w:szCs w:val="20"/>
-        </w:rPr>
-        <w:t>글씨색</w:t>
-      </w:r>
-      <w:proofErr w:type="spellEnd"/>
-      <w:r>
-        <w:rPr>
-          <w:rFonts w:hint="eastAsia"/>
-          <w:szCs w:val="20"/>
-        </w:rPr>
-        <w:t xml:space="preserve"> 설정</w:t>
+        <w:t>글씨 및 글씨색 설정</w:t>
       </w:r>
       <w:r>
         <w:rPr>
@@ -4426,8 +4183,6 @@
           <w:szCs w:val="20"/>
         </w:rPr>
       </w:pPr>
-      <w:proofErr w:type="spellStart"/>
-      <w:proofErr w:type="gramStart"/>
       <w:r>
         <w:rPr>
           <w:rFonts w:hint="eastAsia"/>
@@ -4441,19 +4196,11 @@
         </w:rPr>
         <w:t>Application</w:t>
       </w:r>
-      <w:proofErr w:type="spellEnd"/>
-      <w:r>
-        <w:rPr>
-          <w:szCs w:val="20"/>
-        </w:rPr>
-        <w:t xml:space="preserve"> :</w:t>
-      </w:r>
-      <w:proofErr w:type="gramEnd"/>
-      <w:r>
-        <w:rPr>
-          <w:szCs w:val="20"/>
-        </w:rPr>
-        <w:t xml:space="preserve"> </w:t>
+      <w:r>
+        <w:rPr>
+          <w:szCs w:val="20"/>
+        </w:rPr>
+        <w:t xml:space="preserve"> : </w:t>
       </w:r>
       <w:r>
         <w:rPr>
@@ -4480,8 +4227,6 @@
           <w:szCs w:val="20"/>
         </w:rPr>
       </w:pPr>
-      <w:proofErr w:type="spellStart"/>
-      <w:proofErr w:type="gramStart"/>
       <w:r>
         <w:rPr>
           <w:rFonts w:hint="eastAsia"/>
@@ -4495,19 +4240,11 @@
         </w:rPr>
         <w:t>Widget</w:t>
       </w:r>
-      <w:proofErr w:type="spellEnd"/>
-      <w:r>
-        <w:rPr>
-          <w:szCs w:val="20"/>
-        </w:rPr>
-        <w:t xml:space="preserve"> :</w:t>
-      </w:r>
-      <w:proofErr w:type="gramEnd"/>
-      <w:r>
-        <w:rPr>
-          <w:szCs w:val="20"/>
-        </w:rPr>
-        <w:t xml:space="preserve"> </w:t>
+      <w:r>
+        <w:rPr>
+          <w:szCs w:val="20"/>
+        </w:rPr>
+        <w:t xml:space="preserve"> : </w:t>
       </w:r>
       <w:r>
         <w:rPr>
@@ -4534,7 +4271,6 @@
           <w:szCs w:val="20"/>
         </w:rPr>
       </w:pPr>
-      <w:proofErr w:type="gramStart"/>
       <w:r>
         <w:rPr>
           <w:rFonts w:hint="eastAsia"/>
@@ -4552,16 +4288,8 @@
         <w:rPr>
           <w:szCs w:val="20"/>
         </w:rPr>
-        <w:t xml:space="preserve"> :</w:t>
-      </w:r>
-      <w:proofErr w:type="gramEnd"/>
-      <w:r>
-        <w:rPr>
-          <w:szCs w:val="20"/>
-        </w:rPr>
-        <w:t xml:space="preserve"> </w:t>
-      </w:r>
-      <w:proofErr w:type="spellStart"/>
+        <w:t xml:space="preserve"> : </w:t>
+      </w:r>
       <w:r>
         <w:rPr>
           <w:rFonts w:hint="eastAsia"/>
@@ -4575,7 +4303,6 @@
         </w:rPr>
         <w:t>Label</w:t>
       </w:r>
-      <w:proofErr w:type="spellEnd"/>
       <w:r>
         <w:rPr>
           <w:rFonts w:hint="eastAsia"/>
@@ -4614,8 +4341,6 @@
           <w:szCs w:val="20"/>
         </w:rPr>
       </w:pPr>
-      <w:proofErr w:type="spellStart"/>
-      <w:proofErr w:type="gramStart"/>
       <w:r>
         <w:rPr>
           <w:rFonts w:hint="eastAsia"/>
@@ -4629,19 +4354,11 @@
         </w:rPr>
         <w:t>GridLayout</w:t>
       </w:r>
-      <w:proofErr w:type="spellEnd"/>
-      <w:r>
-        <w:rPr>
-          <w:szCs w:val="20"/>
-        </w:rPr>
-        <w:t xml:space="preserve"> :</w:t>
-      </w:r>
-      <w:proofErr w:type="gramEnd"/>
-      <w:r>
-        <w:rPr>
-          <w:szCs w:val="20"/>
-        </w:rPr>
-        <w:t xml:space="preserve"> </w:t>
+      <w:r>
+        <w:rPr>
+          <w:szCs w:val="20"/>
+        </w:rPr>
+        <w:t xml:space="preserve"> : </w:t>
       </w:r>
       <w:r>
         <w:rPr>
@@ -4740,8 +4457,6 @@
           <w:szCs w:val="20"/>
         </w:rPr>
       </w:pPr>
-      <w:proofErr w:type="spellStart"/>
-      <w:proofErr w:type="gramStart"/>
       <w:r>
         <w:rPr>
           <w:rFonts w:hint="eastAsia"/>
@@ -4755,19 +4470,11 @@
         </w:rPr>
         <w:t>ComboBox</w:t>
       </w:r>
-      <w:proofErr w:type="spellEnd"/>
-      <w:r>
-        <w:rPr>
-          <w:szCs w:val="20"/>
-        </w:rPr>
-        <w:t xml:space="preserve"> :</w:t>
-      </w:r>
-      <w:proofErr w:type="gramEnd"/>
-      <w:r>
-        <w:rPr>
-          <w:szCs w:val="20"/>
-        </w:rPr>
-        <w:t xml:space="preserve"> </w:t>
+      <w:r>
+        <w:rPr>
+          <w:szCs w:val="20"/>
+        </w:rPr>
+        <w:t xml:space="preserve"> : </w:t>
       </w:r>
       <w:r>
         <w:rPr>
@@ -4815,8 +4522,6 @@
           <w:szCs w:val="20"/>
         </w:rPr>
       </w:pPr>
-      <w:proofErr w:type="spellStart"/>
-      <w:proofErr w:type="gramStart"/>
       <w:r>
         <w:rPr>
           <w:rFonts w:hint="eastAsia"/>
@@ -4830,19 +4535,11 @@
         </w:rPr>
         <w:t>MessageBox</w:t>
       </w:r>
-      <w:proofErr w:type="spellEnd"/>
-      <w:r>
-        <w:rPr>
-          <w:szCs w:val="20"/>
-        </w:rPr>
-        <w:t xml:space="preserve"> :</w:t>
-      </w:r>
-      <w:proofErr w:type="gramEnd"/>
-      <w:r>
-        <w:rPr>
-          <w:szCs w:val="20"/>
-        </w:rPr>
-        <w:t xml:space="preserve"> </w:t>
+      <w:r>
+        <w:rPr>
+          <w:szCs w:val="20"/>
+        </w:rPr>
+        <w:t xml:space="preserve"> : </w:t>
       </w:r>
       <w:r>
         <w:rPr>
@@ -4882,8 +4579,6 @@
           <w:szCs w:val="20"/>
         </w:rPr>
       </w:pPr>
-      <w:proofErr w:type="spellStart"/>
-      <w:proofErr w:type="gramStart"/>
       <w:r>
         <w:rPr>
           <w:rFonts w:hint="eastAsia"/>
@@ -4895,9 +4590,41 @@
         <w:rPr>
           <w:szCs w:val="20"/>
         </w:rPr>
-        <w:t>ToolButton</w:t>
-      </w:r>
-      <w:proofErr w:type="spellEnd"/>
+        <w:t xml:space="preserve">ToolButton </w:t>
+      </w:r>
+      <w:r>
+        <w:rPr>
+          <w:szCs w:val="20"/>
+        </w:rPr>
+        <w:t xml:space="preserve">: </w:t>
+      </w:r>
+      <w:r>
+        <w:rPr>
+          <w:rFonts w:hint="eastAsia"/>
+          <w:szCs w:val="20"/>
+        </w:rPr>
+        <w:t xml:space="preserve">정확히는 이를 상속받아 메소드를 오버라이딩한 </w:t>
+      </w:r>
+      <w:r>
+        <w:rPr>
+          <w:rFonts w:hint="eastAsia"/>
+          <w:szCs w:val="20"/>
+        </w:rPr>
+        <w:t>b</w:t>
+      </w:r>
+      <w:r>
+        <w:rPr>
+          <w:szCs w:val="20"/>
+        </w:rPr>
+        <w:t xml:space="preserve">utton </w:t>
+      </w:r>
+      <w:r>
+        <w:rPr>
+          <w:rFonts w:hint="eastAsia"/>
+          <w:szCs w:val="20"/>
+        </w:rPr>
+        <w:t>클래스를 사용.</w:t>
+      </w:r>
       <w:r>
         <w:rPr>
           <w:szCs w:val="20"/>
@@ -4906,88 +4633,10 @@
       </w:r>
       <w:r>
         <w:rPr>
-          <w:szCs w:val="20"/>
-        </w:rPr>
-        <w:t>:</w:t>
-      </w:r>
-      <w:proofErr w:type="gramEnd"/>
-      <w:r>
-        <w:rPr>
-          <w:szCs w:val="20"/>
-        </w:rPr>
-        <w:t xml:space="preserve"> </w:t>
-      </w:r>
-      <w:r>
-        <w:rPr>
-          <w:rFonts w:hint="eastAsia"/>
-          <w:szCs w:val="20"/>
-        </w:rPr>
-        <w:t xml:space="preserve">정확히는 이를 상속받아 메소드를 </w:t>
-      </w:r>
-      <w:proofErr w:type="spellStart"/>
-      <w:r>
-        <w:rPr>
-          <w:rFonts w:hint="eastAsia"/>
-          <w:szCs w:val="20"/>
-        </w:rPr>
-        <w:t>오버라이딩한</w:t>
-      </w:r>
-      <w:proofErr w:type="spellEnd"/>
-      <w:r>
-        <w:rPr>
-          <w:rFonts w:hint="eastAsia"/>
-          <w:szCs w:val="20"/>
-        </w:rPr>
-        <w:t xml:space="preserve"> </w:t>
-      </w:r>
-      <w:r>
-        <w:rPr>
-          <w:rFonts w:hint="eastAsia"/>
-          <w:szCs w:val="20"/>
-        </w:rPr>
-        <w:t>b</w:t>
-      </w:r>
-      <w:r>
-        <w:rPr>
-          <w:szCs w:val="20"/>
-        </w:rPr>
-        <w:t xml:space="preserve">utton </w:t>
-      </w:r>
-      <w:r>
-        <w:rPr>
-          <w:rFonts w:hint="eastAsia"/>
-          <w:szCs w:val="20"/>
-        </w:rPr>
-        <w:t>클래스를 사용.</w:t>
-      </w:r>
-      <w:r>
-        <w:rPr>
-          <w:szCs w:val="20"/>
-        </w:rPr>
-        <w:t xml:space="preserve"> </w:t>
-      </w:r>
-      <w:r>
-        <w:rPr>
-          <w:rFonts w:hint="eastAsia"/>
-          <w:szCs w:val="20"/>
-        </w:rPr>
-        <w:t xml:space="preserve">버튼 하나가 </w:t>
-      </w:r>
-      <w:proofErr w:type="spellStart"/>
-      <w:r>
-        <w:rPr>
-          <w:rFonts w:hint="eastAsia"/>
-          <w:szCs w:val="20"/>
-        </w:rPr>
-        <w:t>지뢰찾기의</w:t>
-      </w:r>
-      <w:proofErr w:type="spellEnd"/>
-      <w:r>
-        <w:rPr>
-          <w:rFonts w:hint="eastAsia"/>
-          <w:szCs w:val="20"/>
-        </w:rPr>
-        <w:t xml:space="preserve"> 각 구역을 </w:t>
+          <w:rFonts w:hint="eastAsia"/>
+          <w:szCs w:val="20"/>
+        </w:rPr>
+        <w:t xml:space="preserve">버튼 하나가 지뢰찾기의 각 구역을 </w:t>
       </w:r>
       <w:r>
         <w:rPr>
@@ -5020,8 +4669,6 @@
           <w:szCs w:val="20"/>
         </w:rPr>
       </w:pPr>
-      <w:proofErr w:type="spellStart"/>
-      <w:proofErr w:type="gramStart"/>
       <w:r>
         <w:rPr>
           <w:rFonts w:hint="eastAsia"/>
@@ -5035,19 +4682,11 @@
         </w:rPr>
         <w:t>PushButton</w:t>
       </w:r>
-      <w:proofErr w:type="spellEnd"/>
-      <w:r>
-        <w:rPr>
-          <w:szCs w:val="20"/>
-        </w:rPr>
-        <w:t xml:space="preserve"> :</w:t>
-      </w:r>
-      <w:proofErr w:type="gramEnd"/>
-      <w:r>
-        <w:rPr>
-          <w:szCs w:val="20"/>
-        </w:rPr>
-        <w:t xml:space="preserve"> </w:t>
+      <w:r>
+        <w:rPr>
+          <w:szCs w:val="20"/>
+        </w:rPr>
+        <w:t xml:space="preserve"> : </w:t>
       </w:r>
       <w:r>
         <w:rPr>
@@ -5061,23 +4700,7 @@
           <w:rFonts w:hint="eastAsia"/>
           <w:szCs w:val="20"/>
         </w:rPr>
-        <w:t xml:space="preserve">을 사용자로부터 </w:t>
-      </w:r>
-      <w:proofErr w:type="spellStart"/>
-      <w:r>
-        <w:rPr>
-          <w:rFonts w:hint="eastAsia"/>
-          <w:szCs w:val="20"/>
-        </w:rPr>
-        <w:t>입력받을</w:t>
-      </w:r>
-      <w:proofErr w:type="spellEnd"/>
-      <w:r>
-        <w:rPr>
-          <w:rFonts w:hint="eastAsia"/>
-          <w:szCs w:val="20"/>
-        </w:rPr>
-        <w:t xml:space="preserve"> 때 사용</w:t>
+        <w:t>을 사용자로부터 입력받을 때 사용</w:t>
       </w:r>
     </w:p>
     <w:p>
@@ -5097,8 +4720,6 @@
           <w:szCs w:val="20"/>
         </w:rPr>
       </w:pPr>
-      <w:proofErr w:type="spellStart"/>
-      <w:proofErr w:type="gramStart"/>
       <w:r>
         <w:rPr>
           <w:rFonts w:hint="eastAsia"/>
@@ -5112,19 +4733,11 @@
         </w:rPr>
         <w:t>GroupBox</w:t>
       </w:r>
-      <w:proofErr w:type="spellEnd"/>
-      <w:r>
-        <w:rPr>
-          <w:szCs w:val="20"/>
-        </w:rPr>
-        <w:t xml:space="preserve"> :</w:t>
-      </w:r>
-      <w:proofErr w:type="gramEnd"/>
-      <w:r>
-        <w:rPr>
-          <w:szCs w:val="20"/>
-        </w:rPr>
-        <w:t xml:space="preserve"> </w:t>
+      <w:r>
+        <w:rPr>
+          <w:szCs w:val="20"/>
+        </w:rPr>
+        <w:t xml:space="preserve"> : </w:t>
       </w:r>
       <w:r>
         <w:rPr>
@@ -5237,8 +4850,6 @@
           <w:szCs w:val="20"/>
         </w:rPr>
       </w:pPr>
-      <w:proofErr w:type="spellStart"/>
-      <w:proofErr w:type="gramStart"/>
       <w:r>
         <w:rPr>
           <w:rFonts w:hint="eastAsia"/>
@@ -5252,19 +4863,11 @@
         </w:rPr>
         <w:t>Layout</w:t>
       </w:r>
-      <w:proofErr w:type="spellEnd"/>
-      <w:r>
-        <w:rPr>
-          <w:szCs w:val="20"/>
-        </w:rPr>
-        <w:t xml:space="preserve"> :</w:t>
-      </w:r>
-      <w:proofErr w:type="gramEnd"/>
-      <w:r>
-        <w:rPr>
-          <w:szCs w:val="20"/>
-        </w:rPr>
-        <w:t xml:space="preserve"> GUI </w:t>
+      <w:r>
+        <w:rPr>
+          <w:szCs w:val="20"/>
+        </w:rPr>
+        <w:t xml:space="preserve"> : GUI </w:t>
       </w:r>
       <w:r>
         <w:rPr>
@@ -5291,8 +4894,6 @@
           <w:szCs w:val="20"/>
         </w:rPr>
       </w:pPr>
-      <w:proofErr w:type="spellStart"/>
-      <w:proofErr w:type="gramStart"/>
       <w:r>
         <w:rPr>
           <w:rFonts w:hint="eastAsia"/>
@@ -5306,19 +4907,11 @@
         </w:rPr>
         <w:t>Label</w:t>
       </w:r>
-      <w:proofErr w:type="spellEnd"/>
-      <w:r>
-        <w:rPr>
-          <w:szCs w:val="20"/>
-        </w:rPr>
-        <w:t xml:space="preserve"> :</w:t>
-      </w:r>
-      <w:proofErr w:type="gramEnd"/>
-      <w:r>
-        <w:rPr>
-          <w:szCs w:val="20"/>
-        </w:rPr>
-        <w:t xml:space="preserve"> </w:t>
+      <w:r>
+        <w:rPr>
+          <w:szCs w:val="20"/>
+        </w:rPr>
+        <w:t xml:space="preserve"> : </w:t>
       </w:r>
       <w:r>
         <w:rPr>
@@ -5372,8 +4965,6 @@
           <w:szCs w:val="20"/>
         </w:rPr>
       </w:pPr>
-      <w:proofErr w:type="spellStart"/>
-      <w:proofErr w:type="gramStart"/>
       <w:r>
         <w:rPr>
           <w:rFonts w:hint="eastAsia"/>
@@ -5387,19 +4978,11 @@
         </w:rPr>
         <w:t>Font</w:t>
       </w:r>
-      <w:proofErr w:type="spellEnd"/>
-      <w:r>
-        <w:rPr>
-          <w:szCs w:val="20"/>
-        </w:rPr>
-        <w:t xml:space="preserve"> :</w:t>
-      </w:r>
-      <w:proofErr w:type="gramEnd"/>
-      <w:r>
-        <w:rPr>
-          <w:szCs w:val="20"/>
-        </w:rPr>
-        <w:t xml:space="preserve"> </w:t>
+      <w:r>
+        <w:rPr>
+          <w:szCs w:val="20"/>
+        </w:rPr>
+        <w:t xml:space="preserve"> : </w:t>
       </w:r>
       <w:r>
         <w:rPr>
@@ -5426,8 +5009,6 @@
           <w:szCs w:val="20"/>
         </w:rPr>
       </w:pPr>
-      <w:proofErr w:type="spellStart"/>
-      <w:proofErr w:type="gramStart"/>
       <w:r>
         <w:rPr>
           <w:rFonts w:hint="eastAsia"/>
@@ -5441,19 +5022,11 @@
         </w:rPr>
         <w:t>SizePolicy</w:t>
       </w:r>
-      <w:proofErr w:type="spellEnd"/>
-      <w:r>
-        <w:rPr>
-          <w:szCs w:val="20"/>
-        </w:rPr>
-        <w:t xml:space="preserve"> :</w:t>
-      </w:r>
-      <w:proofErr w:type="gramEnd"/>
-      <w:r>
-        <w:rPr>
-          <w:szCs w:val="20"/>
-        </w:rPr>
-        <w:t xml:space="preserve"> </w:t>
+      <w:r>
+        <w:rPr>
+          <w:szCs w:val="20"/>
+        </w:rPr>
+        <w:t xml:space="preserve"> : </w:t>
       </w:r>
       <w:r>
         <w:rPr>
@@ -5799,14 +5372,12 @@
                 <w:szCs w:val="20"/>
               </w:rPr>
             </w:pPr>
-            <w:proofErr w:type="spellStart"/>
             <w:r>
               <w:rPr>
                 <w:szCs w:val="20"/>
               </w:rPr>
               <w:t>MineSweeper</w:t>
             </w:r>
-            <w:proofErr w:type="spellEnd"/>
           </w:p>
         </w:tc>
         <w:tc>
@@ -5937,21 +5508,12 @@
                 <w:szCs w:val="20"/>
               </w:rPr>
             </w:pPr>
-            <w:proofErr w:type="spellStart"/>
             <w:r>
               <w:rPr>
                 <w:rFonts w:hint="eastAsia"/>
                 <w:szCs w:val="20"/>
               </w:rPr>
-              <w:t>지뢰찾기</w:t>
-            </w:r>
-            <w:proofErr w:type="spellEnd"/>
-            <w:r>
-              <w:rPr>
-                <w:rFonts w:hint="eastAsia"/>
-                <w:szCs w:val="20"/>
-              </w:rPr>
-              <w:t xml:space="preserve"> 게임의 핵심 로직 구현</w:t>
+              <w:t>지뢰찾기 게임의 핵심 로직 구현</w:t>
             </w:r>
             <w:r>
               <w:rPr>
@@ -6365,14 +5927,19 @@
               </w:rPr>
               <w:t xml:space="preserve"> </w:t>
             </w:r>
-            <w:proofErr w:type="spellStart"/>
             <w:r>
               <w:rPr>
                 <w:szCs w:val="20"/>
               </w:rPr>
-              <w:t>QWidget</w:t>
+              <w:t xml:space="preserve">QWidget </w:t>
             </w:r>
-            <w:proofErr w:type="spellEnd"/>
+            <w:r>
+              <w:rPr>
+                <w:rFonts w:hint="eastAsia"/>
+                <w:szCs w:val="20"/>
+              </w:rPr>
+              <w:t>등을 포함.</w:t>
+            </w:r>
             <w:r>
               <w:rPr>
                 <w:szCs w:val="20"/>
@@ -6384,29 +5951,7 @@
                 <w:rFonts w:hint="eastAsia"/>
                 <w:szCs w:val="20"/>
               </w:rPr>
-              <w:t>등을 포함.</w:t>
-            </w:r>
-            <w:r>
-              <w:rPr>
-                <w:szCs w:val="20"/>
-              </w:rPr>
-              <w:t xml:space="preserve"> </w:t>
-            </w:r>
-            <w:proofErr w:type="spellStart"/>
-            <w:r>
-              <w:rPr>
-                <w:rFonts w:hint="eastAsia"/>
-                <w:szCs w:val="20"/>
-              </w:rPr>
-              <w:t>지뢰찾기</w:t>
-            </w:r>
-            <w:proofErr w:type="spellEnd"/>
-            <w:r>
-              <w:rPr>
-                <w:rFonts w:hint="eastAsia"/>
-                <w:szCs w:val="20"/>
-              </w:rPr>
-              <w:t xml:space="preserve"> 게임의 외관을 담당</w:t>
+              <w:t>지뢰찾기 게임의 외관을 담당</w:t>
             </w:r>
           </w:p>
         </w:tc>
@@ -6497,23 +6042,20 @@
           <w:rFonts w:hint="eastAsia"/>
           <w:szCs w:val="20"/>
         </w:rPr>
-        <w:t>(</w:t>
-      </w:r>
-      <w:proofErr w:type="spellStart"/>
-      <w:r>
-        <w:rPr>
-          <w:rFonts w:hint="eastAsia"/>
-          <w:szCs w:val="20"/>
-        </w:rPr>
-        <w:t>모른척</w:t>
-      </w:r>
-      <w:proofErr w:type="spellEnd"/>
-      <w:r>
-        <w:rPr>
-          <w:rFonts w:hint="eastAsia"/>
-          <w:szCs w:val="20"/>
-        </w:rPr>
-        <w:t>)</w:t>
+        <w:t>(모른척)</w:t>
+      </w:r>
+      <w:r>
+        <w:rPr>
+          <w:szCs w:val="20"/>
+        </w:rPr>
+        <w:t xml:space="preserve"> </w:t>
+      </w:r>
+      <w:r>
+        <w:rPr>
+          <w:rFonts w:hint="eastAsia"/>
+          <w:szCs w:val="20"/>
+        </w:rPr>
+        <w:t>졸귀탱구리</w:t>
       </w:r>
     </w:p>
     <w:p>
@@ -6529,22 +6071,22 @@
         </w:tabs>
         <w:ind w:leftChars="0"/>
         <w:rPr>
-          <w:sz w:val="32"/>
-          <w:szCs w:val="32"/>
-        </w:rPr>
-      </w:pPr>
-      <w:r>
-        <w:rPr>
-          <w:rFonts w:hint="eastAsia"/>
-          <w:sz w:val="32"/>
-          <w:szCs w:val="32"/>
+          <w:sz w:val="28"/>
+          <w:szCs w:val="28"/>
+        </w:rPr>
+      </w:pPr>
+      <w:r>
+        <w:rPr>
+          <w:rFonts w:hint="eastAsia"/>
+          <w:sz w:val="28"/>
+          <w:szCs w:val="28"/>
         </w:rPr>
         <w:t>단위 테스트(</w:t>
       </w:r>
       <w:r>
         <w:rPr>
-          <w:sz w:val="32"/>
-          <w:szCs w:val="32"/>
+          <w:sz w:val="28"/>
+          <w:szCs w:val="28"/>
         </w:rPr>
         <w:t>Unit Test)</w:t>
       </w:r>
@@ -6666,14 +6208,12 @@
           <w:szCs w:val="20"/>
         </w:rPr>
       </w:pPr>
-      <w:proofErr w:type="spellStart"/>
       <w:r>
         <w:rPr>
           <w:szCs w:val="20"/>
         </w:rPr>
         <w:t>testSetArray</w:t>
       </w:r>
-      <w:proofErr w:type="spellEnd"/>
       <w:r>
         <w:rPr>
           <w:rFonts w:hint="eastAsia"/>
@@ -6681,14 +6221,12 @@
         </w:rPr>
         <w:t xml:space="preserve">를 포함해 테스트의 의미가 없는 메서드는 </w:t>
       </w:r>
-      <w:proofErr w:type="spellStart"/>
       <w:r>
         <w:rPr>
           <w:szCs w:val="20"/>
         </w:rPr>
         <w:t>testSetArray</w:t>
       </w:r>
-      <w:proofErr w:type="spellEnd"/>
       <w:r>
         <w:rPr>
           <w:rFonts w:hint="eastAsia"/>
@@ -6819,7 +6357,6 @@
                 <w:szCs w:val="20"/>
               </w:rPr>
             </w:pPr>
-            <w:proofErr w:type="spellStart"/>
             <w:r>
               <w:rPr>
                 <w:b w:val="0"/>
@@ -6827,7 +6364,6 @@
               </w:rPr>
               <w:t>setUp</w:t>
             </w:r>
-            <w:proofErr w:type="spellEnd"/>
           </w:p>
         </w:tc>
         <w:tc>
@@ -6888,7 +6424,6 @@
                 <w:szCs w:val="20"/>
               </w:rPr>
             </w:pPr>
-            <w:proofErr w:type="spellStart"/>
             <w:r>
               <w:rPr>
                 <w:b w:val="0"/>
@@ -6896,7 +6431,6 @@
               </w:rPr>
               <w:t>testGetStatus</w:t>
             </w:r>
-            <w:proofErr w:type="spellEnd"/>
           </w:p>
         </w:tc>
         <w:tc>
@@ -6929,19 +6463,11 @@
               </w:rPr>
               <w:t xml:space="preserve">현재 게임의 상태를 </w:t>
             </w:r>
-            <w:proofErr w:type="spellStart"/>
             <w:r>
               <w:rPr>
                 <w:szCs w:val="20"/>
               </w:rPr>
-              <w:t>notifly</w:t>
-            </w:r>
-            <w:proofErr w:type="spellEnd"/>
-            <w:r>
-              <w:rPr>
-                <w:szCs w:val="20"/>
-              </w:rPr>
-              <w:t>()</w:t>
+              <w:t>notifly()</w:t>
             </w:r>
             <w:r>
               <w:rPr>
@@ -6968,9 +6494,8 @@
                 <w:rFonts w:hint="eastAsia"/>
                 <w:szCs w:val="20"/>
               </w:rPr>
-              <w:t>확인한다</w:t>
+              <w:t>확인한다.</w:t>
             </w:r>
-            <w:proofErr w:type="gramStart"/>
             <w:r>
               <w:rPr>
                 <w:rFonts w:hint="eastAsia"/>
@@ -6978,14 +6503,6 @@
               </w:rPr>
               <w:t>.</w:t>
             </w:r>
-            <w:r>
-              <w:rPr>
-                <w:rFonts w:hint="eastAsia"/>
-                <w:szCs w:val="20"/>
-              </w:rPr>
-              <w:t>.</w:t>
-            </w:r>
-            <w:proofErr w:type="gramEnd"/>
           </w:p>
         </w:tc>
       </w:tr>
@@ -7014,7 +6531,6 @@
                 <w:szCs w:val="20"/>
               </w:rPr>
             </w:pPr>
-            <w:proofErr w:type="spellStart"/>
             <w:r>
               <w:rPr>
                 <w:b w:val="0"/>
@@ -7022,7 +6538,6 @@
               </w:rPr>
               <w:t>testGuess</w:t>
             </w:r>
-            <w:proofErr w:type="spellEnd"/>
           </w:p>
         </w:tc>
         <w:tc>
@@ -7102,7 +6617,6 @@
                 <w:szCs w:val="20"/>
               </w:rPr>
             </w:pPr>
-            <w:proofErr w:type="spellStart"/>
             <w:r>
               <w:rPr>
                 <w:b w:val="0"/>
@@ -7110,7 +6624,6 @@
               </w:rPr>
               <w:t>testSetArray</w:t>
             </w:r>
-            <w:proofErr w:type="spellEnd"/>
           </w:p>
         </w:tc>
         <w:tc>
@@ -7187,6 +6700,82 @@
     <w:p>
       <w:pPr>
         <w:pStyle w:val="a3"/>
+        <w:tabs>
+          <w:tab w:val="center" w:pos="4513"/>
+          <w:tab w:val="left" w:pos="6560"/>
+        </w:tabs>
+        <w:ind w:leftChars="0" w:left="760"/>
+        <w:rPr>
+          <w:szCs w:val="20"/>
+        </w:rPr>
+      </w:pPr>
+      <w:r>
+        <w:rPr>
+          <w:rFonts w:hint="eastAsia"/>
+          <w:szCs w:val="20"/>
+        </w:rPr>
+        <w:t>이건.</w:t>
+      </w:r>
+      <w:r>
+        <w:rPr>
+          <w:szCs w:val="20"/>
+        </w:rPr>
+        <w:t xml:space="preserve">. </w:t>
+      </w:r>
+      <w:r>
+        <w:rPr>
+          <w:rFonts w:hint="eastAsia"/>
+          <w:szCs w:val="20"/>
+        </w:rPr>
+        <w:t>전체 실행 사진으로 때우면 되는</w:t>
+      </w:r>
+      <w:r>
+        <w:rPr>
+          <w:rFonts w:hint="eastAsia"/>
+          <w:szCs w:val="20"/>
+        </w:rPr>
+        <w:t xml:space="preserve"> </w:t>
+      </w:r>
+      <w:r>
+        <w:rPr>
+          <w:rFonts w:hint="eastAsia"/>
+          <w:szCs w:val="20"/>
+        </w:rPr>
+        <w:t>건가 ㅇㅅaㅇ</w:t>
+      </w:r>
+    </w:p>
+    <w:p>
+      <w:pPr>
+        <w:pStyle w:val="a3"/>
+        <w:tabs>
+          <w:tab w:val="center" w:pos="4513"/>
+          <w:tab w:val="left" w:pos="6560"/>
+        </w:tabs>
+        <w:ind w:leftChars="0" w:left="760"/>
+        <w:rPr>
+          <w:rFonts w:hint="eastAsia"/>
+          <w:szCs w:val="20"/>
+        </w:rPr>
+      </w:pPr>
+      <w:r>
+        <w:rPr>
+          <w:szCs w:val="20"/>
+        </w:rPr>
+        <w:t>PPT</w:t>
+      </w:r>
+      <w:r>
+        <w:rPr>
+          <w:rFonts w:hint="eastAsia"/>
+          <w:szCs w:val="20"/>
+        </w:rPr>
+        <w:t>에 넣을 사진들 넣으면 되겠군!</w:t>
+      </w:r>
+      <w:bookmarkStart w:id="0" w:name="_GoBack"/>
+      <w:bookmarkEnd w:id="0"/>
+    </w:p>
+    <w:p>
+      <w:pPr>
+        <w:pStyle w:val="a3"/>
         <w:numPr>
           <w:ilvl w:val="0"/>
           <w:numId w:val="1"/>
@@ -7197,18 +6786,638 @@
         </w:tabs>
         <w:ind w:leftChars="0"/>
         <w:rPr>
-          <w:szCs w:val="20"/>
-        </w:rPr>
-      </w:pPr>
-      <w:r>
-        <w:rPr>
-          <w:rFonts w:hint="eastAsia"/>
-          <w:szCs w:val="20"/>
+          <w:sz w:val="28"/>
+          <w:szCs w:val="28"/>
+        </w:rPr>
+      </w:pPr>
+      <w:r>
+        <w:rPr>
+          <w:rFonts w:hint="eastAsia"/>
+          <w:sz w:val="28"/>
+          <w:szCs w:val="28"/>
         </w:rPr>
         <w:t>테스트 보고서</w:t>
       </w:r>
-      <w:bookmarkStart w:id="0" w:name="_GoBack"/>
-      <w:bookmarkEnd w:id="0"/>
+      <w:r>
+        <w:rPr>
+          <w:rFonts w:hint="eastAsia"/>
+          <w:sz w:val="28"/>
+          <w:szCs w:val="28"/>
+        </w:rPr>
+        <w:t xml:space="preserve"> (5번을 지우고 7번 한 개로 둬도 될 것 같은데?)</w:t>
+      </w:r>
+    </w:p>
+    <w:tbl>
+      <w:tblPr>
+        <w:tblStyle w:val="1-1"/>
+        <w:tblW w:w="0" w:type="auto"/>
+        <w:tblLook w:val="04A0" w:firstRow="1" w:lastRow="0" w:firstColumn="1" w:lastColumn="0" w:noHBand="0" w:noVBand="1"/>
+      </w:tblPr>
+      <w:tblGrid>
+        <w:gridCol w:w="1823"/>
+        <w:gridCol w:w="2003"/>
+        <w:gridCol w:w="3948"/>
+        <w:gridCol w:w="1206"/>
+      </w:tblGrid>
+      <w:tr>
+        <w:trPr>
+          <w:cnfStyle w:val="100000000000" w:firstRow="1" w:lastRow="0" w:firstColumn="0" w:lastColumn="0" w:oddVBand="0" w:evenVBand="0" w:oddHBand="0" w:evenHBand="0" w:firstRowFirstColumn="0" w:firstRowLastColumn="0" w:lastRowFirstColumn="0" w:lastRowLastColumn="0"/>
+        </w:trPr>
+        <w:tc>
+          <w:tcPr>
+            <w:cnfStyle w:val="001000000000" w:firstRow="0" w:lastRow="0" w:firstColumn="1" w:lastColumn="0" w:oddVBand="0" w:evenVBand="0" w:oddHBand="0" w:evenHBand="0" w:firstRowFirstColumn="0" w:firstRowLastColumn="0" w:lastRowFirstColumn="0" w:lastRowLastColumn="0"/>
+            <w:tcW w:w="1823" w:type="dxa"/>
+            <w:tcBorders>
+              <w:top w:val="single" w:sz="18" w:space="0" w:color="4472C4" w:themeColor="accent1"/>
+              <w:left w:val="single" w:sz="18" w:space="0" w:color="4472C4" w:themeColor="accent1"/>
+              <w:right w:val="single" w:sz="18" w:space="0" w:color="FFFFFF" w:themeColor="background1"/>
+            </w:tcBorders>
+            <w:shd w:val="clear" w:color="auto" w:fill="4472C4" w:themeFill="accent1"/>
+          </w:tcPr>
+          <w:p>
+            <w:pPr>
+              <w:pStyle w:val="a3"/>
+              <w:tabs>
+                <w:tab w:val="center" w:pos="4513"/>
+                <w:tab w:val="left" w:pos="6560"/>
+              </w:tabs>
+              <w:ind w:leftChars="0" w:left="0"/>
+              <w:jc w:val="center"/>
+              <w:rPr>
+                <w:rFonts w:hint="eastAsia"/>
+                <w:color w:val="FFFFFF" w:themeColor="background1"/>
+                <w:szCs w:val="20"/>
+              </w:rPr>
+            </w:pPr>
+            <w:r>
+              <w:rPr>
+                <w:rFonts w:hint="eastAsia"/>
+                <w:color w:val="FFFFFF" w:themeColor="background1"/>
+                <w:szCs w:val="20"/>
+              </w:rPr>
+              <w:t>Test</w:t>
+            </w:r>
+            <w:r>
+              <w:rPr>
+                <w:color w:val="FFFFFF" w:themeColor="background1"/>
+                <w:szCs w:val="20"/>
+              </w:rPr>
+              <w:t xml:space="preserve"> Case</w:t>
+            </w:r>
+          </w:p>
+        </w:tc>
+        <w:tc>
+          <w:tcPr>
+            <w:tcW w:w="2003" w:type="dxa"/>
+            <w:tcBorders>
+              <w:top w:val="single" w:sz="18" w:space="0" w:color="4472C4" w:themeColor="accent1"/>
+              <w:left w:val="single" w:sz="18" w:space="0" w:color="FFFFFF" w:themeColor="background1"/>
+              <w:right w:val="single" w:sz="18" w:space="0" w:color="FFFFFF" w:themeColor="background1"/>
+            </w:tcBorders>
+            <w:shd w:val="clear" w:color="auto" w:fill="4472C4" w:themeFill="accent1"/>
+          </w:tcPr>
+          <w:p>
+            <w:pPr>
+              <w:pStyle w:val="a3"/>
+              <w:tabs>
+                <w:tab w:val="center" w:pos="4513"/>
+                <w:tab w:val="left" w:pos="6560"/>
+              </w:tabs>
+              <w:ind w:leftChars="0" w:left="0"/>
+              <w:jc w:val="center"/>
+              <w:cnfStyle w:val="100000000000" w:firstRow="1" w:lastRow="0" w:firstColumn="0" w:lastColumn="0" w:oddVBand="0" w:evenVBand="0" w:oddHBand="0" w:evenHBand="0" w:firstRowFirstColumn="0" w:firstRowLastColumn="0" w:lastRowFirstColumn="0" w:lastRowLastColumn="0"/>
+              <w:rPr>
+                <w:color w:val="FFFFFF" w:themeColor="background1"/>
+                <w:szCs w:val="20"/>
+              </w:rPr>
+            </w:pPr>
+            <w:r>
+              <w:rPr>
+                <w:rFonts w:hint="eastAsia"/>
+                <w:color w:val="FFFFFF" w:themeColor="background1"/>
+                <w:szCs w:val="20"/>
+              </w:rPr>
+              <w:t>U</w:t>
+            </w:r>
+            <w:r>
+              <w:rPr>
+                <w:color w:val="FFFFFF" w:themeColor="background1"/>
+                <w:szCs w:val="20"/>
+              </w:rPr>
+              <w:t>TT</w:t>
+            </w:r>
+          </w:p>
+        </w:tc>
+        <w:tc>
+          <w:tcPr>
+            <w:tcW w:w="3948" w:type="dxa"/>
+            <w:tcBorders>
+              <w:top w:val="single" w:sz="18" w:space="0" w:color="4472C4" w:themeColor="accent1"/>
+              <w:left w:val="single" w:sz="18" w:space="0" w:color="FFFFFF" w:themeColor="background1"/>
+              <w:right w:val="single" w:sz="18" w:space="0" w:color="4472C4" w:themeColor="accent1"/>
+            </w:tcBorders>
+            <w:shd w:val="clear" w:color="auto" w:fill="4472C4" w:themeFill="accent1"/>
+          </w:tcPr>
+          <w:p>
+            <w:pPr>
+              <w:pStyle w:val="a3"/>
+              <w:tabs>
+                <w:tab w:val="center" w:pos="4513"/>
+                <w:tab w:val="left" w:pos="6560"/>
+              </w:tabs>
+              <w:ind w:leftChars="0" w:left="0"/>
+              <w:jc w:val="center"/>
+              <w:cnfStyle w:val="100000000000" w:firstRow="1" w:lastRow="0" w:firstColumn="0" w:lastColumn="0" w:oddVBand="0" w:evenVBand="0" w:oddHBand="0" w:evenHBand="0" w:firstRowFirstColumn="0" w:firstRowLastColumn="0" w:lastRowFirstColumn="0" w:lastRowLastColumn="0"/>
+              <w:rPr>
+                <w:color w:val="FFFFFF" w:themeColor="background1"/>
+                <w:szCs w:val="20"/>
+              </w:rPr>
+            </w:pPr>
+            <w:r>
+              <w:rPr>
+                <w:rFonts w:hint="eastAsia"/>
+                <w:color w:val="FFFFFF" w:themeColor="background1"/>
+                <w:szCs w:val="20"/>
+              </w:rPr>
+              <w:t>D</w:t>
+            </w:r>
+            <w:r>
+              <w:rPr>
+                <w:color w:val="FFFFFF" w:themeColor="background1"/>
+                <w:szCs w:val="20"/>
+              </w:rPr>
+              <w:t>escription</w:t>
+            </w:r>
+          </w:p>
+        </w:tc>
+        <w:tc>
+          <w:tcPr>
+            <w:tcW w:w="1206" w:type="dxa"/>
+            <w:tcBorders>
+              <w:top w:val="single" w:sz="18" w:space="0" w:color="4472C4" w:themeColor="accent1"/>
+              <w:left w:val="single" w:sz="18" w:space="0" w:color="FFFFFF" w:themeColor="background1"/>
+              <w:right w:val="single" w:sz="18" w:space="0" w:color="4472C4" w:themeColor="accent1"/>
+            </w:tcBorders>
+            <w:shd w:val="clear" w:color="auto" w:fill="4472C4" w:themeFill="accent1"/>
+          </w:tcPr>
+          <w:p>
+            <w:pPr>
+              <w:pStyle w:val="a3"/>
+              <w:tabs>
+                <w:tab w:val="center" w:pos="4513"/>
+                <w:tab w:val="left" w:pos="6560"/>
+              </w:tabs>
+              <w:ind w:leftChars="0" w:left="0"/>
+              <w:jc w:val="center"/>
+              <w:cnfStyle w:val="100000000000" w:firstRow="1" w:lastRow="0" w:firstColumn="0" w:lastColumn="0" w:oddVBand="0" w:evenVBand="0" w:oddHBand="0" w:evenHBand="0" w:firstRowFirstColumn="0" w:firstRowLastColumn="0" w:lastRowFirstColumn="0" w:lastRowLastColumn="0"/>
+              <w:rPr>
+                <w:rFonts w:hint="eastAsia"/>
+                <w:color w:val="FFFFFF" w:themeColor="background1"/>
+                <w:szCs w:val="20"/>
+              </w:rPr>
+            </w:pPr>
+            <w:r>
+              <w:rPr>
+                <w:rFonts w:hint="eastAsia"/>
+                <w:color w:val="FFFFFF" w:themeColor="background1"/>
+                <w:szCs w:val="20"/>
+              </w:rPr>
+              <w:t>Result</w:t>
+            </w:r>
+          </w:p>
+        </w:tc>
+      </w:tr>
+      <w:tr>
+        <w:tc>
+          <w:tcPr>
+            <w:cnfStyle w:val="001000000000" w:firstRow="0" w:lastRow="0" w:firstColumn="1" w:lastColumn="0" w:oddVBand="0" w:evenVBand="0" w:oddHBand="0" w:evenHBand="0" w:firstRowFirstColumn="0" w:firstRowLastColumn="0" w:lastRowFirstColumn="0" w:lastRowLastColumn="0"/>
+            <w:tcW w:w="1823" w:type="dxa"/>
+            <w:tcBorders>
+              <w:top w:val="single" w:sz="18" w:space="0" w:color="4472C4" w:themeColor="accent1"/>
+              <w:left w:val="single" w:sz="18" w:space="0" w:color="4472C4" w:themeColor="accent1"/>
+              <w:bottom w:val="single" w:sz="18" w:space="0" w:color="4472C4" w:themeColor="accent1"/>
+              <w:right w:val="single" w:sz="18" w:space="0" w:color="4472C4" w:themeColor="accent1"/>
+            </w:tcBorders>
+          </w:tcPr>
+          <w:p>
+            <w:pPr>
+              <w:pStyle w:val="a3"/>
+              <w:tabs>
+                <w:tab w:val="center" w:pos="4513"/>
+                <w:tab w:val="left" w:pos="6560"/>
+              </w:tabs>
+              <w:ind w:leftChars="0" w:left="0"/>
+              <w:jc w:val="center"/>
+              <w:rPr>
+                <w:b w:val="0"/>
+                <w:szCs w:val="20"/>
+              </w:rPr>
+            </w:pPr>
+            <w:r>
+              <w:rPr>
+                <w:b w:val="0"/>
+                <w:szCs w:val="20"/>
+              </w:rPr>
+              <w:t>UT 1-1</w:t>
+            </w:r>
+          </w:p>
+        </w:tc>
+        <w:tc>
+          <w:tcPr>
+            <w:tcW w:w="2003" w:type="dxa"/>
+            <w:tcBorders>
+              <w:top w:val="single" w:sz="18" w:space="0" w:color="4472C4" w:themeColor="accent1"/>
+              <w:left w:val="single" w:sz="18" w:space="0" w:color="4472C4" w:themeColor="accent1"/>
+              <w:bottom w:val="single" w:sz="18" w:space="0" w:color="4472C4" w:themeColor="accent1"/>
+              <w:right w:val="single" w:sz="18" w:space="0" w:color="4472C4" w:themeColor="accent1"/>
+            </w:tcBorders>
+          </w:tcPr>
+          <w:p>
+            <w:pPr>
+              <w:pStyle w:val="a3"/>
+              <w:tabs>
+                <w:tab w:val="center" w:pos="4513"/>
+                <w:tab w:val="left" w:pos="6560"/>
+              </w:tabs>
+              <w:ind w:leftChars="0" w:left="0"/>
+              <w:jc w:val="center"/>
+              <w:cnfStyle w:val="000000000000" w:firstRow="0" w:lastRow="0" w:firstColumn="0" w:lastColumn="0" w:oddVBand="0" w:evenVBand="0" w:oddHBand="0" w:evenHBand="0" w:firstRowFirstColumn="0" w:firstRowLastColumn="0" w:lastRowFirstColumn="0" w:lastRowLastColumn="0"/>
+              <w:rPr>
+                <w:szCs w:val="20"/>
+              </w:rPr>
+            </w:pPr>
+            <w:r>
+              <w:rPr>
+                <w:szCs w:val="20"/>
+              </w:rPr>
+              <w:t>model.getStatus</w:t>
+            </w:r>
+          </w:p>
+        </w:tc>
+        <w:tc>
+          <w:tcPr>
+            <w:tcW w:w="3948" w:type="dxa"/>
+            <w:tcBorders>
+              <w:top w:val="single" w:sz="18" w:space="0" w:color="4472C4" w:themeColor="accent1"/>
+              <w:left w:val="single" w:sz="18" w:space="0" w:color="4472C4" w:themeColor="accent1"/>
+              <w:bottom w:val="single" w:sz="18" w:space="0" w:color="4472C4" w:themeColor="accent1"/>
+              <w:right w:val="single" w:sz="18" w:space="0" w:color="4472C4" w:themeColor="accent1"/>
+            </w:tcBorders>
+          </w:tcPr>
+          <w:p>
+            <w:pPr>
+              <w:pStyle w:val="a3"/>
+              <w:tabs>
+                <w:tab w:val="center" w:pos="4513"/>
+                <w:tab w:val="left" w:pos="6560"/>
+              </w:tabs>
+              <w:ind w:leftChars="0" w:left="0"/>
+              <w:jc w:val="center"/>
+              <w:cnfStyle w:val="000000000000" w:firstRow="0" w:lastRow="0" w:firstColumn="0" w:lastColumn="0" w:oddVBand="0" w:evenVBand="0" w:oddHBand="0" w:evenHBand="0" w:firstRowFirstColumn="0" w:firstRowLastColumn="0" w:lastRowFirstColumn="0" w:lastRowLastColumn="0"/>
+              <w:rPr>
+                <w:szCs w:val="20"/>
+              </w:rPr>
+            </w:pPr>
+            <w:r>
+              <w:rPr>
+                <w:rFonts w:hint="eastAsia"/>
+                <w:szCs w:val="20"/>
+              </w:rPr>
+              <w:t>현재 게임 상태를 알려주는 기능 테스트</w:t>
+            </w:r>
+          </w:p>
+        </w:tc>
+        <w:tc>
+          <w:tcPr>
+            <w:tcW w:w="1206" w:type="dxa"/>
+            <w:tcBorders>
+              <w:top w:val="single" w:sz="18" w:space="0" w:color="4472C4" w:themeColor="accent1"/>
+              <w:left w:val="single" w:sz="18" w:space="0" w:color="4472C4" w:themeColor="accent1"/>
+              <w:bottom w:val="single" w:sz="18" w:space="0" w:color="4472C4" w:themeColor="accent1"/>
+              <w:right w:val="single" w:sz="18" w:space="0" w:color="4472C4" w:themeColor="accent1"/>
+            </w:tcBorders>
+          </w:tcPr>
+          <w:p>
+            <w:pPr>
+              <w:pStyle w:val="a3"/>
+              <w:tabs>
+                <w:tab w:val="center" w:pos="4513"/>
+                <w:tab w:val="left" w:pos="6560"/>
+              </w:tabs>
+              <w:ind w:leftChars="0" w:left="0"/>
+              <w:jc w:val="center"/>
+              <w:cnfStyle w:val="000000000000" w:firstRow="0" w:lastRow="0" w:firstColumn="0" w:lastColumn="0" w:oddVBand="0" w:evenVBand="0" w:oddHBand="0" w:evenHBand="0" w:firstRowFirstColumn="0" w:firstRowLastColumn="0" w:lastRowFirstColumn="0" w:lastRowLastColumn="0"/>
+              <w:rPr>
+                <w:rFonts w:hint="eastAsia"/>
+                <w:szCs w:val="20"/>
+              </w:rPr>
+            </w:pPr>
+            <w:r>
+              <w:rPr>
+                <w:rFonts w:hint="eastAsia"/>
+                <w:szCs w:val="20"/>
+              </w:rPr>
+              <w:t>Pass</w:t>
+            </w:r>
+          </w:p>
+        </w:tc>
+      </w:tr>
+      <w:tr>
+        <w:tc>
+          <w:tcPr>
+            <w:cnfStyle w:val="001000000000" w:firstRow="0" w:lastRow="0" w:firstColumn="1" w:lastColumn="0" w:oddVBand="0" w:evenVBand="0" w:oddHBand="0" w:evenHBand="0" w:firstRowFirstColumn="0" w:firstRowLastColumn="0" w:lastRowFirstColumn="0" w:lastRowLastColumn="0"/>
+            <w:tcW w:w="1823" w:type="dxa"/>
+            <w:tcBorders>
+              <w:top w:val="single" w:sz="18" w:space="0" w:color="4472C4" w:themeColor="accent1"/>
+              <w:left w:val="single" w:sz="18" w:space="0" w:color="4472C4" w:themeColor="accent1"/>
+              <w:bottom w:val="single" w:sz="18" w:space="0" w:color="4472C4" w:themeColor="accent1"/>
+              <w:right w:val="single" w:sz="18" w:space="0" w:color="4472C4" w:themeColor="accent1"/>
+            </w:tcBorders>
+          </w:tcPr>
+          <w:p>
+            <w:pPr>
+              <w:pStyle w:val="a3"/>
+              <w:tabs>
+                <w:tab w:val="center" w:pos="4513"/>
+                <w:tab w:val="left" w:pos="6560"/>
+              </w:tabs>
+              <w:ind w:leftChars="0" w:left="0"/>
+              <w:jc w:val="center"/>
+              <w:rPr>
+                <w:b w:val="0"/>
+                <w:szCs w:val="20"/>
+              </w:rPr>
+            </w:pPr>
+            <w:r>
+              <w:rPr>
+                <w:b w:val="0"/>
+                <w:szCs w:val="20"/>
+              </w:rPr>
+              <w:t>UT 1-2</w:t>
+            </w:r>
+          </w:p>
+        </w:tc>
+        <w:tc>
+          <w:tcPr>
+            <w:tcW w:w="2003" w:type="dxa"/>
+            <w:tcBorders>
+              <w:top w:val="single" w:sz="18" w:space="0" w:color="4472C4" w:themeColor="accent1"/>
+              <w:left w:val="single" w:sz="18" w:space="0" w:color="4472C4" w:themeColor="accent1"/>
+              <w:bottom w:val="single" w:sz="18" w:space="0" w:color="4472C4" w:themeColor="accent1"/>
+              <w:right w:val="single" w:sz="18" w:space="0" w:color="4472C4" w:themeColor="accent1"/>
+            </w:tcBorders>
+          </w:tcPr>
+          <w:p>
+            <w:pPr>
+              <w:pStyle w:val="a3"/>
+              <w:tabs>
+                <w:tab w:val="center" w:pos="4513"/>
+                <w:tab w:val="left" w:pos="6560"/>
+              </w:tabs>
+              <w:ind w:leftChars="0" w:left="0"/>
+              <w:jc w:val="center"/>
+              <w:cnfStyle w:val="000000000000" w:firstRow="0" w:lastRow="0" w:firstColumn="0" w:lastColumn="0" w:oddVBand="0" w:evenVBand="0" w:oddHBand="0" w:evenHBand="0" w:firstRowFirstColumn="0" w:firstRowLastColumn="0" w:lastRowFirstColumn="0" w:lastRowLastColumn="0"/>
+              <w:rPr>
+                <w:szCs w:val="20"/>
+              </w:rPr>
+            </w:pPr>
+            <w:r>
+              <w:rPr>
+                <w:szCs w:val="20"/>
+              </w:rPr>
+              <w:t>model.</w:t>
+            </w:r>
+            <w:r>
+              <w:rPr>
+                <w:szCs w:val="20"/>
+              </w:rPr>
+              <w:t>guess</w:t>
+            </w:r>
+          </w:p>
+        </w:tc>
+        <w:tc>
+          <w:tcPr>
+            <w:tcW w:w="3948" w:type="dxa"/>
+            <w:tcBorders>
+              <w:top w:val="single" w:sz="18" w:space="0" w:color="4472C4" w:themeColor="accent1"/>
+              <w:left w:val="single" w:sz="18" w:space="0" w:color="4472C4" w:themeColor="accent1"/>
+              <w:bottom w:val="single" w:sz="18" w:space="0" w:color="4472C4" w:themeColor="accent1"/>
+              <w:right w:val="single" w:sz="18" w:space="0" w:color="4472C4" w:themeColor="accent1"/>
+            </w:tcBorders>
+          </w:tcPr>
+          <w:p>
+            <w:pPr>
+              <w:pStyle w:val="a3"/>
+              <w:tabs>
+                <w:tab w:val="center" w:pos="4513"/>
+                <w:tab w:val="left" w:pos="6560"/>
+              </w:tabs>
+              <w:ind w:leftChars="0" w:left="0"/>
+              <w:jc w:val="center"/>
+              <w:cnfStyle w:val="000000000000" w:firstRow="0" w:lastRow="0" w:firstColumn="0" w:lastColumn="0" w:oddVBand="0" w:evenVBand="0" w:oddHBand="0" w:evenHBand="0" w:firstRowFirstColumn="0" w:firstRowLastColumn="0" w:lastRowFirstColumn="0" w:lastRowLastColumn="0"/>
+              <w:rPr>
+                <w:szCs w:val="20"/>
+              </w:rPr>
+            </w:pPr>
+            <w:r>
+              <w:rPr>
+                <w:rFonts w:hint="eastAsia"/>
+                <w:szCs w:val="20"/>
+              </w:rPr>
+              <w:t xml:space="preserve">주변에 지뢰가 있는지 </w:t>
+            </w:r>
+          </w:p>
+        </w:tc>
+        <w:tc>
+          <w:tcPr>
+            <w:tcW w:w="1206" w:type="dxa"/>
+            <w:tcBorders>
+              <w:top w:val="single" w:sz="18" w:space="0" w:color="4472C4" w:themeColor="accent1"/>
+              <w:left w:val="single" w:sz="18" w:space="0" w:color="4472C4" w:themeColor="accent1"/>
+              <w:bottom w:val="single" w:sz="18" w:space="0" w:color="4472C4" w:themeColor="accent1"/>
+              <w:right w:val="single" w:sz="18" w:space="0" w:color="4472C4" w:themeColor="accent1"/>
+            </w:tcBorders>
+          </w:tcPr>
+          <w:p>
+            <w:pPr>
+              <w:pStyle w:val="a3"/>
+              <w:tabs>
+                <w:tab w:val="center" w:pos="4513"/>
+                <w:tab w:val="left" w:pos="6560"/>
+              </w:tabs>
+              <w:ind w:leftChars="0" w:left="0"/>
+              <w:jc w:val="center"/>
+              <w:cnfStyle w:val="000000000000" w:firstRow="0" w:lastRow="0" w:firstColumn="0" w:lastColumn="0" w:oddVBand="0" w:evenVBand="0" w:oddHBand="0" w:evenHBand="0" w:firstRowFirstColumn="0" w:firstRowLastColumn="0" w:lastRowFirstColumn="0" w:lastRowLastColumn="0"/>
+              <w:rPr>
+                <w:rFonts w:hint="eastAsia"/>
+                <w:szCs w:val="20"/>
+              </w:rPr>
+            </w:pPr>
+            <w:r>
+              <w:rPr>
+                <w:rFonts w:hint="eastAsia"/>
+                <w:szCs w:val="20"/>
+              </w:rPr>
+              <w:t>Pass</w:t>
+            </w:r>
+          </w:p>
+        </w:tc>
+      </w:tr>
+      <w:tr>
+        <w:tc>
+          <w:tcPr>
+            <w:cnfStyle w:val="001000000000" w:firstRow="0" w:lastRow="0" w:firstColumn="1" w:lastColumn="0" w:oddVBand="0" w:evenVBand="0" w:oddHBand="0" w:evenHBand="0" w:firstRowFirstColumn="0" w:firstRowLastColumn="0" w:lastRowFirstColumn="0" w:lastRowLastColumn="0"/>
+            <w:tcW w:w="1823" w:type="dxa"/>
+            <w:tcBorders>
+              <w:top w:val="single" w:sz="18" w:space="0" w:color="4472C4" w:themeColor="accent1"/>
+              <w:left w:val="single" w:sz="18" w:space="0" w:color="4472C4" w:themeColor="accent1"/>
+              <w:bottom w:val="single" w:sz="18" w:space="0" w:color="4472C4" w:themeColor="accent1"/>
+              <w:right w:val="single" w:sz="18" w:space="0" w:color="4472C4" w:themeColor="accent1"/>
+            </w:tcBorders>
+          </w:tcPr>
+          <w:p>
+            <w:pPr>
+              <w:pStyle w:val="a3"/>
+              <w:tabs>
+                <w:tab w:val="center" w:pos="4513"/>
+                <w:tab w:val="left" w:pos="6560"/>
+              </w:tabs>
+              <w:ind w:leftChars="0" w:left="0"/>
+              <w:jc w:val="center"/>
+              <w:rPr>
+                <w:b w:val="0"/>
+                <w:szCs w:val="20"/>
+              </w:rPr>
+            </w:pPr>
+            <w:r>
+              <w:rPr>
+                <w:b w:val="0"/>
+                <w:szCs w:val="20"/>
+              </w:rPr>
+              <w:t>UT 1-3</w:t>
+            </w:r>
+          </w:p>
+        </w:tc>
+        <w:tc>
+          <w:tcPr>
+            <w:tcW w:w="2003" w:type="dxa"/>
+            <w:tcBorders>
+              <w:top w:val="single" w:sz="18" w:space="0" w:color="4472C4" w:themeColor="accent1"/>
+              <w:left w:val="single" w:sz="18" w:space="0" w:color="4472C4" w:themeColor="accent1"/>
+              <w:bottom w:val="single" w:sz="18" w:space="0" w:color="4472C4" w:themeColor="accent1"/>
+              <w:right w:val="single" w:sz="18" w:space="0" w:color="4472C4" w:themeColor="accent1"/>
+            </w:tcBorders>
+          </w:tcPr>
+          <w:p>
+            <w:pPr>
+              <w:pStyle w:val="a3"/>
+              <w:tabs>
+                <w:tab w:val="center" w:pos="4513"/>
+                <w:tab w:val="left" w:pos="6560"/>
+              </w:tabs>
+              <w:ind w:leftChars="0" w:left="0"/>
+              <w:jc w:val="center"/>
+              <w:cnfStyle w:val="000000000000" w:firstRow="0" w:lastRow="0" w:firstColumn="0" w:lastColumn="0" w:oddVBand="0" w:evenVBand="0" w:oddHBand="0" w:evenHBand="0" w:firstRowFirstColumn="0" w:firstRowLastColumn="0" w:lastRowFirstColumn="0" w:lastRowLastColumn="0"/>
+              <w:rPr>
+                <w:szCs w:val="20"/>
+              </w:rPr>
+            </w:pPr>
+            <w:r>
+              <w:rPr>
+                <w:szCs w:val="20"/>
+              </w:rPr>
+              <w:t>model.</w:t>
+            </w:r>
+            <w:r>
+              <w:rPr>
+                <w:szCs w:val="20"/>
+              </w:rPr>
+              <w:t>setArray</w:t>
+            </w:r>
+          </w:p>
+        </w:tc>
+        <w:tc>
+          <w:tcPr>
+            <w:tcW w:w="3948" w:type="dxa"/>
+            <w:tcBorders>
+              <w:top w:val="single" w:sz="18" w:space="0" w:color="4472C4" w:themeColor="accent1"/>
+              <w:left w:val="single" w:sz="18" w:space="0" w:color="4472C4" w:themeColor="accent1"/>
+              <w:bottom w:val="single" w:sz="18" w:space="0" w:color="4472C4" w:themeColor="accent1"/>
+              <w:right w:val="single" w:sz="18" w:space="0" w:color="4472C4" w:themeColor="accent1"/>
+            </w:tcBorders>
+          </w:tcPr>
+          <w:p>
+            <w:pPr>
+              <w:pStyle w:val="a3"/>
+              <w:tabs>
+                <w:tab w:val="center" w:pos="4513"/>
+                <w:tab w:val="left" w:pos="6560"/>
+              </w:tabs>
+              <w:ind w:leftChars="0" w:left="0"/>
+              <w:jc w:val="center"/>
+              <w:cnfStyle w:val="000000000000" w:firstRow="0" w:lastRow="0" w:firstColumn="0" w:lastColumn="0" w:oddVBand="0" w:evenVBand="0" w:oddHBand="0" w:evenHBand="0" w:firstRowFirstColumn="0" w:firstRowLastColumn="0" w:lastRowFirstColumn="0" w:lastRowLastColumn="0"/>
+              <w:rPr>
+                <w:rFonts w:hint="eastAsia"/>
+                <w:szCs w:val="20"/>
+              </w:rPr>
+            </w:pPr>
+            <w:r>
+              <w:rPr>
+                <w:rFonts w:hint="eastAsia"/>
+                <w:szCs w:val="20"/>
+              </w:rPr>
+              <w:t>배열의 크기를 설정하는 기능 테스트</w:t>
+            </w:r>
+          </w:p>
+        </w:tc>
+        <w:tc>
+          <w:tcPr>
+            <w:tcW w:w="1206" w:type="dxa"/>
+            <w:tcBorders>
+              <w:top w:val="single" w:sz="18" w:space="0" w:color="4472C4" w:themeColor="accent1"/>
+              <w:left w:val="single" w:sz="18" w:space="0" w:color="4472C4" w:themeColor="accent1"/>
+              <w:bottom w:val="single" w:sz="18" w:space="0" w:color="4472C4" w:themeColor="accent1"/>
+              <w:right w:val="single" w:sz="18" w:space="0" w:color="4472C4" w:themeColor="accent1"/>
+            </w:tcBorders>
+          </w:tcPr>
+          <w:p>
+            <w:pPr>
+              <w:pStyle w:val="a3"/>
+              <w:tabs>
+                <w:tab w:val="center" w:pos="4513"/>
+                <w:tab w:val="left" w:pos="6560"/>
+              </w:tabs>
+              <w:ind w:leftChars="0" w:left="0"/>
+              <w:jc w:val="center"/>
+              <w:cnfStyle w:val="000000000000" w:firstRow="0" w:lastRow="0" w:firstColumn="0" w:lastColumn="0" w:oddVBand="0" w:evenVBand="0" w:oddHBand="0" w:evenHBand="0" w:firstRowFirstColumn="0" w:firstRowLastColumn="0" w:lastRowFirstColumn="0" w:lastRowLastColumn="0"/>
+              <w:rPr>
+                <w:rFonts w:hint="eastAsia"/>
+                <w:szCs w:val="20"/>
+              </w:rPr>
+            </w:pPr>
+            <w:r>
+              <w:rPr>
+                <w:rFonts w:hint="eastAsia"/>
+                <w:szCs w:val="20"/>
+              </w:rPr>
+              <w:t>Pass</w:t>
+            </w:r>
+          </w:p>
+        </w:tc>
+      </w:tr>
+    </w:tbl>
+    <w:p>
+      <w:pPr>
+        <w:tabs>
+          <w:tab w:val="center" w:pos="4513"/>
+          <w:tab w:val="left" w:pos="6560"/>
+        </w:tabs>
+        <w:ind w:left="400"/>
+        <w:rPr>
+          <w:rFonts w:hint="eastAsia"/>
+          <w:szCs w:val="20"/>
+        </w:rPr>
+      </w:pPr>
     </w:p>
     <w:sectPr>
       <w:pgSz w:w="11906" w:h="16838"/>
@@ -8243,7 +8452,7 @@
 </file>
 
 <file path=customXml/itemProps1.xml><?xml version="1.0" encoding="utf-8"?>
-<ds:datastoreItem xmlns:ds="http://schemas.openxmlformats.org/officeDocument/2006/customXml" ds:itemID="{8E6BC705-640C-42C3-AE0D-8DE1061DFD3F}">
+<ds:datastoreItem xmlns:ds="http://schemas.openxmlformats.org/officeDocument/2006/customXml" ds:itemID="{275AACFD-5873-40C0-B32A-EC1703BCBAFF}">
   <ds:schemaRefs>
     <ds:schemaRef ds:uri="http://schemas.openxmlformats.org/officeDocument/2006/bibliography"/>
   </ds:schemaRefs>
